--- a/论文翻译48.docx
+++ b/论文翻译48.docx
@@ -14,7 +14,7 @@
           <w:rFonts w:hint="eastAsia"/>
           <w:lang w:eastAsia="zh-CN"/>
         </w:rPr>
-        <w:t>基于自适应的外观引导模型建模利用胸腔</w:t>
+        <w:t>通过自适应的外观引导模型建模利用胸腔</w:t>
       </w:r>
       <w:r>
         <w:rPr>
@@ -59,30 +59,429 @@
           <w:rFonts w:hint="eastAsia"/>
           <w:lang w:val="en-US" w:eastAsia="zh-CN"/>
         </w:rPr>
-        <w:t>为了实现可靠的计算机辅助疾病诊断系统准确地细分病态的和健康的肺部，一堆胸腔CT扫描被模型化为一个非齐次联合的3D马尔科夫-吉布斯随机场（MGRF）的空间样本，这个</w:t>
-      </w:r>
-      <w:r>
-        <w:rPr>
-          <w:rFonts w:hint="eastAsia"/>
-          <w:lang w:val="en-US" w:eastAsia="zh-CN"/>
-        </w:rPr>
-        <w:tab/>
-        <w:t>空间与肺部的每一个像素以及胸腔CT扫描图像信号（强度）有关。</w:t>
-      </w:r>
-    </w:p>
-    <w:p>
-      <w:pPr>
-        <w:rPr>
-          <w:rFonts w:hint="eastAsia"/>
-          <w:lang w:val="en-US" w:eastAsia="zh-CN"/>
-        </w:rPr>
-      </w:pPr>
-      <w:r>
-        <w:rPr>
-          <w:rFonts w:hint="eastAsia"/>
-          <w:lang w:val="en-US" w:eastAsia="zh-CN"/>
-        </w:rPr>
-        <w:t>被推荐的可学习的MGRF集成了两个视觉外观子模型，且这两个子模型各有一个自适应肺部形状子模型。</w:t>
+        <w:t>准确地细分病态的和健康的肺部用于可靠的计算机辅助疾病诊断，大量的胸腔CT扫描被模型化为一个非齐次联合的3D马尔科夫-吉布斯随机场（MGRF）的空间样本，基于肺部的每一个像素以及胸腔CT扫描图像信号（强度）。</w:t>
+      </w:r>
+    </w:p>
+    <w:p>
+      <w:pPr>
+        <w:rPr>
+          <w:rFonts w:hint="eastAsia"/>
+          <w:lang w:val="en-US" w:eastAsia="zh-CN"/>
+        </w:rPr>
+      </w:pPr>
+      <w:r>
+        <w:rPr>
+          <w:rFonts w:hint="eastAsia"/>
+          <w:lang w:val="en-US" w:eastAsia="zh-CN"/>
+        </w:rPr>
+        <w:t>提出的的可学习MGRF集成了两个视觉外观子模型和一个自适应肺部形状子模型。</w:t>
+      </w:r>
+    </w:p>
+    <w:p>
+      <w:pPr>
+        <w:rPr>
+          <w:rFonts w:hint="eastAsia"/>
+          <w:lang w:val="en-US" w:eastAsia="zh-CN"/>
+        </w:rPr>
+      </w:pPr>
+      <w:r>
+        <w:rPr>
+          <w:rFonts w:hint="eastAsia"/>
+          <w:lang w:val="en-US" w:eastAsia="zh-CN"/>
+        </w:rPr>
+        <w:t>一级外观模型归功于原始CT图像和高斯尺度空间（GSS）过滤版本去详述本地和全局信号各自的特征。</w:t>
+      </w:r>
+    </w:p>
+    <w:p>
+      <w:pPr>
+        <w:rPr>
+          <w:rFonts w:hint="eastAsia"/>
+          <w:lang w:val="en-US" w:eastAsia="zh-CN"/>
+        </w:rPr>
+      </w:pPr>
+      <w:r>
+        <w:rPr>
+          <w:rFonts w:hint="eastAsia"/>
+          <w:lang w:val="en-US" w:eastAsia="zh-CN"/>
+        </w:rPr>
+        <w:t>每一个经验边缘概率分布信号都近似一个离散的高斯函数的线性组合（LCDG），含有两个积极主导和多符号交替下降DGs。</w:t>
+      </w:r>
+    </w:p>
+    <w:p>
+      <w:pPr>
+        <w:rPr>
+          <w:rFonts w:hint="eastAsia"/>
+          <w:lang w:val="en-US" w:eastAsia="zh-CN"/>
+        </w:rPr>
+      </w:pPr>
+      <w:r>
+        <w:rPr>
+          <w:rFonts w:hint="eastAsia"/>
+          <w:lang w:val="en-US" w:eastAsia="zh-CN"/>
+        </w:rPr>
+        <w:t>近似值被分为两个lcdgs分别去描述肺部和他们的背景（其他胸部组织）。</w:t>
+      </w:r>
+    </w:p>
+    <w:p>
+      <w:pPr>
+        <w:rPr>
+          <w:rFonts w:hint="eastAsia"/>
+          <w:lang w:val="en-US" w:eastAsia="zh-CN"/>
+        </w:rPr>
+      </w:pPr>
+      <w:r>
+        <w:rPr>
+          <w:rFonts w:hint="eastAsia"/>
+          <w:lang w:val="en-US" w:eastAsia="zh-CN"/>
+        </w:rPr>
+        <w:t>二级外观模型量化条件对强度的依赖关系，根据原始和GSS -滤波后的图像的最近的26邻域像素。</w:t>
+      </w:r>
+    </w:p>
+    <w:p>
+      <w:pPr>
+        <w:rPr>
+          <w:rFonts w:hint="eastAsia"/>
+          <w:lang w:val="en-US" w:eastAsia="zh-CN"/>
+        </w:rPr>
+      </w:pPr>
+      <w:r>
+        <w:rPr>
+          <w:rFonts w:hint="eastAsia"/>
+          <w:lang w:val="en-US" w:eastAsia="zh-CN"/>
+        </w:rPr>
+        <w:t>形状模型是建立在一组训练数据，适用于肺和胸部外观的分割中。</w:t>
+      </w:r>
+    </w:p>
+    <w:p>
+      <w:pPr>
+        <w:rPr>
+          <w:rFonts w:hint="eastAsia"/>
+          <w:lang w:val="en-US" w:eastAsia="zh-CN"/>
+        </w:rPr>
+      </w:pPr>
+      <w:r>
+        <w:rPr>
+          <w:rFonts w:hint="eastAsia"/>
+          <w:lang w:val="en-US" w:eastAsia="zh-CN"/>
+        </w:rPr>
+        <w:t>提出的分割框架的准确性被定量评估通过使用两个公共数据库(ISBI VESSEL12 challenge 和MICCAI LOLA11 challenge)和我们自己的数据库，分别为20，55和30的CT图像</w:t>
+      </w:r>
+    </w:p>
+    <w:p>
+      <w:pPr>
+        <w:rPr>
+          <w:rFonts w:hint="eastAsia"/>
+          <w:lang w:val="en-US" w:eastAsia="zh-CN"/>
+        </w:rPr>
+      </w:pPr>
+      <w:r>
+        <w:rPr>
+          <w:rFonts w:hint="eastAsia"/>
+          <w:lang w:val="en-US" w:eastAsia="zh-CN"/>
+        </w:rPr>
+        <w:t>来自各种各样的肺部病变的不同的扫描结果和实验报告。</w:t>
+      </w:r>
+    </w:p>
+    <w:p>
+      <w:pPr>
+        <w:rPr>
+          <w:rFonts w:hint="eastAsia"/>
+          <w:lang w:val="en-US" w:eastAsia="zh-CN"/>
+        </w:rPr>
+      </w:pPr>
+      <w:r>
+        <w:rPr>
+          <w:rFonts w:hint="eastAsia"/>
+          <w:lang w:val="en-US" w:eastAsia="zh-CN"/>
+        </w:rPr>
+        <w:t>我们的框架的定量评根据戴斯相似系数，百分之95的双向Hausdorff距离和百分比数的差异，证实了我们的模型分别在我们的数据库 (98.4 ±1.0 %, 2.2 ±1.0 mm, 0.42 ±0.10 %)和vessel12数据库 (99.0 ±0.5 %, 2.1 ±1.6 mm, 0.39 ±0.20 %)上的高准确性。</w:t>
+      </w:r>
+    </w:p>
+    <w:p>
+      <w:pPr>
+        <w:rPr>
+          <w:rFonts w:hint="eastAsia"/>
+          <w:lang w:val="en-US" w:eastAsia="zh-CN"/>
+        </w:rPr>
+      </w:pPr>
+      <w:r>
+        <w:rPr>
+          <w:rFonts w:hint="eastAsia"/>
+          <w:lang w:val="en-US" w:eastAsia="zh-CN"/>
+        </w:rPr>
+        <w:t>同样的，我们的方法的准确性得到了进一步的验证在lola11竞赛组织者组织的失明诊断上，我们的框架在55个学科上以平均98%的与专家相同的正确率和所有最先进的技术相比排名第一。</w:t>
+      </w:r>
+    </w:p>
+    <w:p>
+      <w:pPr>
+        <w:rPr>
+          <w:rFonts w:hint="eastAsia"/>
+          <w:lang w:val="en-US" w:eastAsia="zh-CN"/>
+        </w:rPr>
+      </w:pPr>
+      <w:r>
+        <w:rPr>
+          <w:rFonts w:hint="eastAsia"/>
+          <w:lang w:val="en-US" w:eastAsia="zh-CN"/>
+        </w:rPr>
+        <w:t>关键字：肺分割，计算机断层扫描，自适应形状模型，Markov Gibbs随机场。</w:t>
+      </w:r>
+    </w:p>
+    <w:p>
+      <w:pPr>
+        <w:rPr>
+          <w:rFonts w:hint="eastAsia"/>
+          <w:lang w:val="en-US" w:eastAsia="zh-CN"/>
+        </w:rPr>
+      </w:pPr>
+    </w:p>
+    <w:p>
+      <w:pPr>
+        <w:numPr>
+          <w:ilvl w:val="0"/>
+          <w:numId w:val="1"/>
+        </w:numPr>
+        <w:rPr>
+          <w:rFonts w:hint="eastAsia"/>
+          <w:lang w:val="en-US" w:eastAsia="zh-CN"/>
+        </w:rPr>
+      </w:pPr>
+      <w:r>
+        <w:rPr>
+          <w:rFonts w:hint="eastAsia"/>
+          <w:lang w:val="en-US" w:eastAsia="zh-CN"/>
+        </w:rPr>
+        <w:t>介绍</w:t>
+      </w:r>
+    </w:p>
+    <w:p>
+      <w:pPr>
+        <w:numPr>
+          <w:numId w:val="0"/>
+        </w:numPr>
+        <w:rPr>
+          <w:rFonts w:hint="eastAsia"/>
+          <w:lang w:val="en-US" w:eastAsia="zh-CN"/>
+        </w:rPr>
+      </w:pPr>
+      <w:r>
+        <w:rPr>
+          <w:rFonts w:hint="eastAsia"/>
+          <w:lang w:val="en-US" w:eastAsia="zh-CN"/>
+        </w:rPr>
+        <w:t>胸部CT扫描的自动肺分割是高效的计算机辅助诊断（CAD）肺部疾病的关键，如，肺癌。</w:t>
+      </w:r>
+      <w:r>
+        <w:rPr>
+          <w:rFonts w:hint="eastAsia"/>
+          <w:lang w:val="en-US" w:eastAsia="zh-CN"/>
+        </w:rPr>
+        <w:br w:type="textWrapping"/>
+      </w:r>
+      <w:r>
+        <w:rPr>
+          <w:rFonts w:hint="eastAsia"/>
+          <w:lang w:val="en-US" w:eastAsia="zh-CN"/>
+        </w:rPr>
+        <w:t>不幸的是，大量的图像和诊断测量对于不同的肺部疾病，使准确，快速，低成本分割成为挑战。</w:t>
+      </w:r>
+    </w:p>
+    <w:p>
+      <w:pPr>
+        <w:numPr>
+          <w:numId w:val="0"/>
+        </w:numPr>
+        <w:rPr>
+          <w:rFonts w:hint="eastAsia"/>
+          <w:lang w:val="en-US" w:eastAsia="zh-CN"/>
+        </w:rPr>
+      </w:pPr>
+      <w:r>
+        <w:rPr>
+          <w:rFonts w:hint="eastAsia"/>
+          <w:lang w:val="en-US" w:eastAsia="zh-CN"/>
+        </w:rPr>
+        <w:t>例如，病理学相关的分割失败失去重要的数据，因为需要研究放射性肺炎的发展[ 1 ]。如Armato在参考文献[2]中的表述，肺分割的准确性对肺结节检出率的影响达到17%。</w:t>
+      </w:r>
+    </w:p>
+    <w:p>
+      <w:pPr>
+        <w:numPr>
+          <w:numId w:val="0"/>
+        </w:numPr>
+        <w:rPr>
+          <w:rFonts w:hint="eastAsia"/>
+          <w:lang w:val="en-US" w:eastAsia="zh-CN"/>
+        </w:rPr>
+      </w:pPr>
+      <w:r>
+        <w:rPr>
+          <w:rFonts w:hint="eastAsia"/>
+          <w:lang w:val="en-US" w:eastAsia="zh-CN"/>
+        </w:rPr>
+        <w:t>在胸部CT图像的应用中，最早的分割技术[ 3 ] -[9 ]中只假定肺是比其他胸部组织深，这可能会导致在严重肺部疾病的情况下，检测结节失败。</w:t>
+      </w:r>
+    </w:p>
+    <w:p>
+      <w:pPr>
+        <w:numPr>
+          <w:numId w:val="0"/>
+        </w:numPr>
+        <w:rPr>
+          <w:rFonts w:hint="eastAsia"/>
+          <w:lang w:val="en-US" w:eastAsia="zh-CN"/>
+        </w:rPr>
+      </w:pPr>
+      <w:r>
+        <w:rPr>
+          <w:rFonts w:hint="eastAsia"/>
+          <w:lang w:val="en-US" w:eastAsia="zh-CN"/>
+        </w:rPr>
+        <w:t>为了避免这种故障，下面简要地回顾一下更近代的的肺分割方法，考虑视觉外观[ 10 ]，[ 11 ]，形状[ 12 ]-[ 17 ]，或混合技术[ 18 ]-[ 22 ]区分正常和病理组织。</w:t>
+      </w:r>
+    </w:p>
+    <w:p>
+      <w:pPr>
+        <w:numPr>
+          <w:numId w:val="0"/>
+        </w:numPr>
+        <w:rPr>
+          <w:rFonts w:hint="eastAsia"/>
+          <w:lang w:val="en-US" w:eastAsia="zh-CN"/>
+        </w:rPr>
+      </w:pPr>
+      <w:r>
+        <w:rPr>
+          <w:rFonts w:hint="eastAsia"/>
+          <w:lang w:val="en-US" w:eastAsia="zh-CN"/>
+        </w:rPr>
+        <w:t>一个更详细的调查，目前的肺分割技术可以在参考文献[ 23 ]中找到。</w:t>
+      </w:r>
+    </w:p>
+    <w:p>
+      <w:pPr>
+        <w:numPr>
+          <w:numId w:val="0"/>
+        </w:numPr>
+        <w:rPr>
+          <w:rFonts w:hint="eastAsia"/>
+          <w:lang w:val="en-US" w:eastAsia="zh-CN"/>
+        </w:rPr>
+      </w:pPr>
+      <w:r>
+        <w:rPr>
+          <w:rFonts w:hint="eastAsia"/>
+          <w:lang w:val="en-US" w:eastAsia="zh-CN"/>
+        </w:rPr>
+        <w:t>基于外观的分割采用纹理信息来区分对象，其中的边缘并没有被定义明确的界限。</w:t>
+      </w:r>
+    </w:p>
+    <w:p>
+      <w:pPr>
+        <w:numPr>
+          <w:numId w:val="0"/>
+        </w:numPr>
+        <w:rPr>
+          <w:rFonts w:hint="eastAsia"/>
+          <w:lang w:val="en-US" w:eastAsia="zh-CN"/>
+        </w:rPr>
+      </w:pPr>
+      <w:r>
+        <w:rPr>
+          <w:rFonts w:hint="eastAsia"/>
+          <w:lang w:val="en-US" w:eastAsia="zh-CN"/>
+        </w:rPr>
+        <w:t>参考文献[11]用哈拉利克的经典纹理描述符来区分，胸部CT正常和病理组织之间边界不清为中度或重度级肺部疾病（ILD）。</w:t>
+      </w:r>
+    </w:p>
+    <w:p>
+      <w:pPr>
+        <w:numPr>
+          <w:numId w:val="0"/>
+        </w:numPr>
+        <w:rPr>
+          <w:rFonts w:hint="eastAsia"/>
+          <w:lang w:val="en-US" w:eastAsia="zh-CN"/>
+        </w:rPr>
+      </w:pPr>
+      <w:r>
+        <w:rPr>
+          <w:rFonts w:hint="eastAsia"/>
+          <w:lang w:val="en-US" w:eastAsia="zh-CN"/>
+        </w:rPr>
+        <w:t>描述符，包括能量，熵，对比度，最大概率和逆差矩，局部灰度共生矩阵的特征。第一,正常组织和适度的ILD组织可以通过简单的阈值的 voxel-wise信号分割。然后，该重症ILD的异常区，其中描绘的局部描述符，在外观图像中被发现并且和初始分割区域相结合。</w:t>
+      </w:r>
+    </w:p>
+    <w:p>
+      <w:pPr>
+        <w:numPr>
+          <w:numId w:val="0"/>
+        </w:numPr>
+        <w:rPr>
+          <w:rFonts w:hint="eastAsia"/>
+          <w:lang w:val="en-US" w:eastAsia="zh-CN"/>
+        </w:rPr>
+      </w:pPr>
+      <w:r>
+        <w:rPr>
+          <w:rFonts w:hint="eastAsia"/>
+          <w:lang w:val="en-US" w:eastAsia="zh-CN"/>
+        </w:rPr>
+        <w:t>这种方法表现出与“黄金”标准的“手动方法测试数据库的76个CT扫描（31例正常和45个肺部异常）结果的平均重叠率达到96.7%。</w:t>
+      </w:r>
+    </w:p>
+    <w:p>
+      <w:pPr>
+        <w:numPr>
+          <w:numId w:val="0"/>
+        </w:numPr>
+        <w:rPr>
+          <w:rFonts w:hint="eastAsia"/>
+          <w:lang w:val="en-US" w:eastAsia="zh-CN"/>
+        </w:rPr>
+      </w:pPr>
+      <w:r>
+        <w:rPr>
+          <w:rFonts w:hint="eastAsia"/>
+          <w:lang w:val="en-US" w:eastAsia="zh-CN"/>
+        </w:rPr>
+        <w:t>在另一项研究中，参考文献[ 18 ]分割肺数据，包括间质性肺炎病例，首先使用voxel-wise的灰度级。</w:t>
+      </w:r>
+    </w:p>
+    <w:p>
+      <w:pPr>
+        <w:numPr>
+          <w:numId w:val="0"/>
+        </w:numPr>
+        <w:rPr>
+          <w:rFonts w:hint="eastAsia"/>
+          <w:lang w:val="en-US" w:eastAsia="zh-CN"/>
+        </w:rPr>
+      </w:pPr>
+      <w:r>
+        <w:rPr>
+          <w:rFonts w:hint="eastAsia"/>
+          <w:lang w:val="en-US" w:eastAsia="zh-CN"/>
+        </w:rPr>
+        <w:t>随后的初始分割，通过分类通过支持向量机分类器计算体素对于灰度级和小波系数的统计，参考文献[19]用一个形态的序列操作细化的初始阈值为基础的分割肺的肺泡。</w:t>
+      </w:r>
+    </w:p>
+    <w:p>
+      <w:pPr>
+        <w:numPr>
+          <w:numId w:val="0"/>
+        </w:numPr>
+        <w:rPr>
+          <w:rFonts w:hint="eastAsia"/>
+          <w:lang w:val="en-US" w:eastAsia="zh-CN"/>
+        </w:rPr>
+      </w:pPr>
+      <w:r>
+        <w:rPr>
+          <w:rFonts w:hint="eastAsia"/>
+          <w:lang w:val="en-US" w:eastAsia="zh-CN"/>
+        </w:rPr>
+        <w:t>参考文献[ 21 ]用通过之前可用数据训练出来的K-最近邻分类器分割肺。然而，要考虑到严重的异常，用户必须以交互方式纠正初始分类。</w:t>
       </w:r>
       <w:bookmarkStart w:id="0" w:name="_GoBack"/>
       <w:bookmarkEnd w:id="0"/>
@@ -97,12 +496,32 @@
 </w:document>
 </file>
 
+<file path=word/numbering.xml><?xml version="1.0" encoding="utf-8"?>
+<w:numbering xmlns:wpc="http://schemas.microsoft.com/office/word/2010/wordprocessingCanvas" xmlns:mc="http://schemas.openxmlformats.org/markup-compatibility/2006" xmlns:o="urn:schemas-microsoft-com:office:office" xmlns:r="http://schemas.openxmlformats.org/officeDocument/2006/relationships" xmlns:m="http://schemas.openxmlformats.org/officeDocument/2006/math" xmlns:v="urn:schemas-microsoft-com:vml" xmlns:wp14="http://schemas.microsoft.com/office/word/2010/wordprocessingDrawing" xmlns:wp="http://schemas.openxmlformats.org/drawingml/2006/wordprocessingDrawing" xmlns:w10="urn:schemas-microsoft-com:office:word" xmlns:w="http://schemas.openxmlformats.org/wordprocessingml/2006/main" xmlns:w14="http://schemas.microsoft.com/office/word/2010/wordml" xmlns:wpg="http://schemas.microsoft.com/office/word/2010/wordprocessingGroup" xmlns:wpi="http://schemas.microsoft.com/office/word/2010/wordprocessingInk" xmlns:wne="http://schemas.microsoft.com/office/word/2006/wordml" xmlns:wps="http://schemas.microsoft.com/office/word/2010/wordprocessingShape" mc:Ignorable="w14 wp14">
+  <w:abstractNum w:abstractNumId="0">
+    <w:nsid w:val="57FEFBF3"/>
+    <w:multiLevelType w:val="singleLevel"/>
+    <w:tmpl w:val="57FEFBF3"/>
+    <w:lvl w:ilvl="0" w:tentative="0">
+      <w:start w:val="1"/>
+      <w:numFmt w:val="decimal"/>
+      <w:suff w:val="nothing"/>
+      <w:lvlText w:val="%1."/>
+      <w:lvlJc w:val="left"/>
+    </w:lvl>
+  </w:abstractNum>
+  <w:num w:numId="1">
+    <w:abstractNumId w:val="0"/>
+  </w:num>
+</w:numbering>
+</file>
+
 <file path=word/styles.xml><?xml version="1.0" encoding="utf-8"?>
 <w:styles xmlns:mc="http://schemas.openxmlformats.org/markup-compatibility/2006" xmlns:o="urn:schemas-microsoft-com:office:office" xmlns:r="http://schemas.openxmlformats.org/officeDocument/2006/relationships" xmlns:m="http://schemas.openxmlformats.org/officeDocument/2006/math" xmlns:v="urn:schemas-microsoft-com:vml" xmlns:w="http://schemas.openxmlformats.org/wordprocessingml/2006/main" xmlns:w14="http://schemas.microsoft.com/office/word/2010/wordml" xmlns:w10="urn:schemas-microsoft-com:office:word" xmlns:sl="http://schemas.openxmlformats.org/schemaLibrary/2006/main" mc:Ignorable="w14">
   <w:docDefaults>
     <w:rPrDefault>
       <w:rPr>
-        <w:rFonts w:asciiTheme="minorHAnsi" w:hAnsiTheme="minorHAnsi" w:eastAsiaTheme="minorEastAsia" w:cstheme="minorBidi"/>
+        <w:rFonts w:ascii="Times New Roman" w:hAnsi="Times New Roman" w:eastAsia="宋体" w:cs="Times New Roman"/>
       </w:rPr>
     </w:rPrDefault>
   </w:docDefaults>
@@ -210,7 +629,7 @@
     <w:lsdException w:unhideWhenUsed="0" w:uiPriority="0" w:semiHidden="0" w:name="HTML Sample"/>
     <w:lsdException w:unhideWhenUsed="0" w:uiPriority="0" w:semiHidden="0" w:name="HTML Typewriter"/>
     <w:lsdException w:unhideWhenUsed="0" w:uiPriority="0" w:semiHidden="0" w:name="HTML Variable"/>
-    <w:lsdException w:unhideWhenUsed="0" w:uiPriority="0" w:name="Normal Table"/>
+    <w:lsdException w:qFormat="1" w:unhideWhenUsed="0" w:uiPriority="0" w:name="Normal Table"/>
     <w:lsdException w:unhideWhenUsed="0" w:uiPriority="0" w:semiHidden="0" w:name="annotation subject"/>
     <w:lsdException w:unhideWhenUsed="0" w:uiPriority="0" w:semiHidden="0" w:name="Table Simple 1"/>
     <w:lsdException w:unhideWhenUsed="0" w:uiPriority="0" w:semiHidden="0" w:name="Table Simple 2"/>
@@ -394,15 +813,16 @@
       <w:szCs w:val="32"/>
     </w:rPr>
   </w:style>
-  <w:style w:type="character" w:default="1" w:styleId="3">
+  <w:style w:type="character" w:default="1" w:styleId="4">
     <w:name w:val="Default Paragraph Font"/>
     <w:semiHidden/>
     <w:qFormat/>
     <w:uiPriority w:val="0"/>
   </w:style>
-  <w:style w:type="table" w:default="1" w:styleId="4">
+  <w:style w:type="table" w:default="1" w:styleId="5">
     <w:name w:val="Normal Table"/>
     <w:semiHidden/>
+    <w:qFormat/>
     <w:uiPriority w:val="0"/>
     <w:tblPr>
       <w:tblLayout w:type="fixed"/>
@@ -413,6 +833,14 @@
         <w:right w:w="108" w:type="dxa"/>
       </w:tblCellMar>
     </w:tblPr>
+  </w:style>
+  <w:style w:type="paragraph" w:styleId="3">
+    <w:name w:val="Normal (Web)"/>
+    <w:basedOn w:val="1"/>
+    <w:uiPriority w:val="0"/>
+    <w:rPr>
+      <w:sz w:val="24"/>
+    </w:rPr>
   </w:style>
 </w:styles>
 </file>

--- a/论文翻译48.docx
+++ b/论文翻译48.docx
@@ -59,158 +59,16 @@
           <w:rFonts w:hint="eastAsia"/>
           <w:lang w:val="en-US" w:eastAsia="zh-CN"/>
         </w:rPr>
-        <w:t>准确地细分病态的和健康的肺部用于可靠的计算机辅助疾病诊断，大量的胸腔CT扫描被模型化为一个非齐次联合的3D马尔科夫-吉布斯随机场（MGRF）的空间样本，基于肺部的每一个像素以及胸腔CT扫描图像信号（强度）。</w:t>
-      </w:r>
-    </w:p>
-    <w:p>
-      <w:pPr>
-        <w:rPr>
-          <w:rFonts w:hint="eastAsia"/>
-          <w:lang w:val="en-US" w:eastAsia="zh-CN"/>
-        </w:rPr>
-      </w:pPr>
-      <w:r>
-        <w:rPr>
-          <w:rFonts w:hint="eastAsia"/>
-          <w:lang w:val="en-US" w:eastAsia="zh-CN"/>
-        </w:rPr>
-        <w:t>提出的的可学习MGRF集成了两个视觉外观子模型和一个自适应肺部形状子模型。</w:t>
-      </w:r>
-    </w:p>
-    <w:p>
-      <w:pPr>
-        <w:rPr>
-          <w:rFonts w:hint="eastAsia"/>
-          <w:lang w:val="en-US" w:eastAsia="zh-CN"/>
-        </w:rPr>
-      </w:pPr>
-      <w:r>
-        <w:rPr>
-          <w:rFonts w:hint="eastAsia"/>
-          <w:lang w:val="en-US" w:eastAsia="zh-CN"/>
-        </w:rPr>
-        <w:t>一级外观模型归功于原始CT图像和高斯尺度空间（GSS）过滤版本去详述本地和全局信号各自的特征。</w:t>
-      </w:r>
-    </w:p>
-    <w:p>
-      <w:pPr>
-        <w:rPr>
-          <w:rFonts w:hint="eastAsia"/>
-          <w:lang w:val="en-US" w:eastAsia="zh-CN"/>
-        </w:rPr>
-      </w:pPr>
-      <w:r>
-        <w:rPr>
-          <w:rFonts w:hint="eastAsia"/>
-          <w:lang w:val="en-US" w:eastAsia="zh-CN"/>
-        </w:rPr>
-        <w:t>每一个经验边缘概率分布信号都近似一个离散的高斯函数的线性组合（LCDG），含有两个积极主导和多符号交替下降DGs。</w:t>
-      </w:r>
-    </w:p>
-    <w:p>
-      <w:pPr>
-        <w:rPr>
-          <w:rFonts w:hint="eastAsia"/>
-          <w:lang w:val="en-US" w:eastAsia="zh-CN"/>
-        </w:rPr>
-      </w:pPr>
-      <w:r>
-        <w:rPr>
-          <w:rFonts w:hint="eastAsia"/>
-          <w:lang w:val="en-US" w:eastAsia="zh-CN"/>
-        </w:rPr>
-        <w:t>近似值被分为两个lcdgs分别去描述肺部和他们的背景（其他胸部组织）。</w:t>
-      </w:r>
-    </w:p>
-    <w:p>
-      <w:pPr>
-        <w:rPr>
-          <w:rFonts w:hint="eastAsia"/>
-          <w:lang w:val="en-US" w:eastAsia="zh-CN"/>
-        </w:rPr>
-      </w:pPr>
-      <w:r>
-        <w:rPr>
-          <w:rFonts w:hint="eastAsia"/>
-          <w:lang w:val="en-US" w:eastAsia="zh-CN"/>
-        </w:rPr>
-        <w:t>二级外观模型量化条件对强度的依赖关系，根据原始和GSS -滤波后的图像的最近的26邻域像素。</w:t>
-      </w:r>
-    </w:p>
-    <w:p>
-      <w:pPr>
-        <w:rPr>
-          <w:rFonts w:hint="eastAsia"/>
-          <w:lang w:val="en-US" w:eastAsia="zh-CN"/>
-        </w:rPr>
-      </w:pPr>
-      <w:r>
-        <w:rPr>
-          <w:rFonts w:hint="eastAsia"/>
-          <w:lang w:val="en-US" w:eastAsia="zh-CN"/>
-        </w:rPr>
-        <w:t>形状模型是建立在一组训练数据，适用于肺和胸部外观的分割中。</w:t>
-      </w:r>
-    </w:p>
-    <w:p>
-      <w:pPr>
-        <w:rPr>
-          <w:rFonts w:hint="eastAsia"/>
-          <w:lang w:val="en-US" w:eastAsia="zh-CN"/>
-        </w:rPr>
-      </w:pPr>
-      <w:r>
-        <w:rPr>
-          <w:rFonts w:hint="eastAsia"/>
-          <w:lang w:val="en-US" w:eastAsia="zh-CN"/>
-        </w:rPr>
-        <w:t>提出的分割框架的准确性被定量评估通过使用两个公共数据库(ISBI VESSEL12 challenge 和MICCAI LOLA11 challenge)和我们自己的数据库，分别为20，55和30的CT图像</w:t>
-      </w:r>
-    </w:p>
-    <w:p>
-      <w:pPr>
-        <w:rPr>
-          <w:rFonts w:hint="eastAsia"/>
-          <w:lang w:val="en-US" w:eastAsia="zh-CN"/>
-        </w:rPr>
-      </w:pPr>
-      <w:r>
-        <w:rPr>
-          <w:rFonts w:hint="eastAsia"/>
-          <w:lang w:val="en-US" w:eastAsia="zh-CN"/>
-        </w:rPr>
-        <w:t>来自各种各样的肺部病变的不同的扫描结果和实验报告。</w:t>
-      </w:r>
-    </w:p>
-    <w:p>
-      <w:pPr>
-        <w:rPr>
-          <w:rFonts w:hint="eastAsia"/>
-          <w:lang w:val="en-US" w:eastAsia="zh-CN"/>
-        </w:rPr>
-      </w:pPr>
-      <w:r>
-        <w:rPr>
-          <w:rFonts w:hint="eastAsia"/>
-          <w:lang w:val="en-US" w:eastAsia="zh-CN"/>
-        </w:rPr>
-        <w:t>我们的框架的定量评根据戴斯相似系数，百分之95的双向Hausdorff距离和百分比数的差异，证实了我们的模型分别在我们的数据库 (98.4 ±1.0 %, 2.2 ±1.0 mm, 0.42 ±0.10 %)和vessel12数据库 (99.0 ±0.5 %, 2.1 ±1.6 mm, 0.39 ±0.20 %)上的高准确性。</w:t>
-      </w:r>
-    </w:p>
-    <w:p>
-      <w:pPr>
-        <w:rPr>
-          <w:rFonts w:hint="eastAsia"/>
-          <w:lang w:val="en-US" w:eastAsia="zh-CN"/>
-        </w:rPr>
-      </w:pPr>
-      <w:r>
-        <w:rPr>
-          <w:rFonts w:hint="eastAsia"/>
-          <w:lang w:val="en-US" w:eastAsia="zh-CN"/>
-        </w:rPr>
-        <w:t>同样的，我们的方法的准确性得到了进一步的验证在lola11竞赛组织者组织的失明诊断上，我们的框架在55个学科上以平均98%的与专家相同的正确率和所有最先进的技术相比排名第一。</w:t>
-      </w:r>
+        <w:t>准确地细分病态的和健康的肺部用于可靠的计算机辅助疾病诊断，大量的胸腔CT扫描被模型化为一个非齐次联合的3D马尔科夫-吉布斯随机场（MGRF）的空间样本，基于肺部的每一个像素以及胸腔CT扫描图像信号（强度）。提出的的可学习MGRF集成了两个视觉外观子模型和一个自适应肺部形状子模型。一级外观模型归功于原始CT图像和高斯尺度空间（GSS）过滤版本去详述本地和全局信号各自的特征。每一个经验边缘概率分布信号都近似一个离散的高斯函数的线性组合（LCDG），含有两个积极主导和多符号交替下降DGs。近似值被分为两个lcdgs分别去描述肺部和他们的背景（其他胸部组织）。二级外观模型量化条件对强度的依赖关系，根据原始和GSS -滤波后的图像的最近的26邻域像素。形状模型是建立在一组训练数据，适用于肺和胸部外观的分割中提出的分割框架的准确性被定量评估通过使用两个公共数据库(ISBI VESSEL12 challenge 和MICCAI LOLA11 challenge)和我们自己的数据库，分别为20，55和30的CT图像来自各种各样的肺部病变的不同的扫描结果和实验报告。我们的框架的定量评根据戴斯相似系数，百分之95的双向Hausdorff距离和百分比数的差异，证实了我们的模型分别在我们的数据库 (98.4 ±1.0 %, 2.2 ±1.0 mm, 0.42 ±0.10 %)和vessel12数据库 (99.0 ±0.5 %, 2.1 ±1.6 mm, 0.39 ±0.20 %)上的高准确性。同样的，我们的方法的准确性得到了进一步的验证在lola11竞赛组织者组织的失明诊断上，我们的框架在55个学科上以平均98%的与专家相同的正确率和所有最先进的技术相比排名第一。</w:t>
+      </w:r>
+    </w:p>
+    <w:p>
+      <w:pPr>
+        <w:rPr>
+          <w:rFonts w:hint="eastAsia"/>
+          <w:lang w:val="en-US" w:eastAsia="zh-CN"/>
+        </w:rPr>
+      </w:pPr>
     </w:p>
     <w:p>
       <w:pPr>
@@ -257,234 +115,3033 @@
     <w:p>
       <w:pPr>
         <w:numPr>
-          <w:numId w:val="0"/>
-        </w:numPr>
-        <w:rPr>
-          <w:rFonts w:hint="eastAsia"/>
-          <w:lang w:val="en-US" w:eastAsia="zh-CN"/>
-        </w:rPr>
-      </w:pPr>
-      <w:r>
-        <w:rPr>
-          <w:rFonts w:hint="eastAsia"/>
-          <w:lang w:val="en-US" w:eastAsia="zh-CN"/>
-        </w:rPr>
-        <w:t>胸部CT扫描的自动肺分割是高效的计算机辅助诊断（CAD）肺部疾病的关键，如，肺癌。</w:t>
-      </w:r>
-      <w:r>
-        <w:rPr>
-          <w:rFonts w:hint="eastAsia"/>
-          <w:lang w:val="en-US" w:eastAsia="zh-CN"/>
-        </w:rPr>
-        <w:br w:type="textWrapping"/>
-      </w:r>
-      <w:r>
-        <w:rPr>
-          <w:rFonts w:hint="eastAsia"/>
-          <w:lang w:val="en-US" w:eastAsia="zh-CN"/>
-        </w:rPr>
-        <w:t>不幸的是，大量的图像和诊断测量对于不同的肺部疾病，使准确，快速，低成本分割成为挑战。</w:t>
-      </w:r>
-    </w:p>
-    <w:p>
-      <w:pPr>
-        <w:numPr>
-          <w:numId w:val="0"/>
-        </w:numPr>
-        <w:rPr>
-          <w:rFonts w:hint="eastAsia"/>
-          <w:lang w:val="en-US" w:eastAsia="zh-CN"/>
-        </w:rPr>
-      </w:pPr>
-      <w:r>
-        <w:rPr>
-          <w:rFonts w:hint="eastAsia"/>
-          <w:lang w:val="en-US" w:eastAsia="zh-CN"/>
-        </w:rPr>
-        <w:t>例如，病理学相关的分割失败失去重要的数据，因为需要研究放射性肺炎的发展[ 1 ]。如Armato在参考文献[2]中的表述，肺分割的准确性对肺结节检出率的影响达到17%。</w:t>
-      </w:r>
-    </w:p>
-    <w:p>
-      <w:pPr>
-        <w:numPr>
-          <w:numId w:val="0"/>
-        </w:numPr>
-        <w:rPr>
-          <w:rFonts w:hint="eastAsia"/>
-          <w:lang w:val="en-US" w:eastAsia="zh-CN"/>
-        </w:rPr>
-      </w:pPr>
-      <w:r>
-        <w:rPr>
-          <w:rFonts w:hint="eastAsia"/>
-          <w:lang w:val="en-US" w:eastAsia="zh-CN"/>
-        </w:rPr>
-        <w:t>在胸部CT图像的应用中，最早的分割技术[ 3 ] -[9 ]中只假定肺是比其他胸部组织深，这可能会导致在严重肺部疾病的情况下，检测结节失败。</w:t>
-      </w:r>
-    </w:p>
-    <w:p>
-      <w:pPr>
-        <w:numPr>
-          <w:numId w:val="0"/>
-        </w:numPr>
-        <w:rPr>
-          <w:rFonts w:hint="eastAsia"/>
-          <w:lang w:val="en-US" w:eastAsia="zh-CN"/>
-        </w:rPr>
-      </w:pPr>
-      <w:r>
-        <w:rPr>
-          <w:rFonts w:hint="eastAsia"/>
-          <w:lang w:val="en-US" w:eastAsia="zh-CN"/>
-        </w:rPr>
-        <w:t>为了避免这种故障，下面简要地回顾一下更近代的的肺分割方法，考虑视觉外观[ 10 ]，[ 11 ]，形状[ 12 ]-[ 17 ]，或混合技术[ 18 ]-[ 22 ]区分正常和病理组织。</w:t>
-      </w:r>
-    </w:p>
-    <w:p>
-      <w:pPr>
-        <w:numPr>
-          <w:numId w:val="0"/>
-        </w:numPr>
-        <w:rPr>
-          <w:rFonts w:hint="eastAsia"/>
-          <w:lang w:val="en-US" w:eastAsia="zh-CN"/>
-        </w:rPr>
-      </w:pPr>
-      <w:r>
-        <w:rPr>
-          <w:rFonts w:hint="eastAsia"/>
-          <w:lang w:val="en-US" w:eastAsia="zh-CN"/>
-        </w:rPr>
-        <w:t>一个更详细的调查，目前的肺分割技术可以在参考文献[ 23 ]中找到。</w:t>
-      </w:r>
-    </w:p>
-    <w:p>
-      <w:pPr>
-        <w:numPr>
-          <w:numId w:val="0"/>
-        </w:numPr>
-        <w:rPr>
-          <w:rFonts w:hint="eastAsia"/>
-          <w:lang w:val="en-US" w:eastAsia="zh-CN"/>
-        </w:rPr>
-      </w:pPr>
-      <w:r>
-        <w:rPr>
-          <w:rFonts w:hint="eastAsia"/>
-          <w:lang w:val="en-US" w:eastAsia="zh-CN"/>
-        </w:rPr>
-        <w:t>基于外观的分割采用纹理信息来区分对象，其中的边缘并没有被定义明确的界限。</w:t>
-      </w:r>
-    </w:p>
-    <w:p>
-      <w:pPr>
-        <w:numPr>
-          <w:numId w:val="0"/>
-        </w:numPr>
-        <w:rPr>
-          <w:rFonts w:hint="eastAsia"/>
-          <w:lang w:val="en-US" w:eastAsia="zh-CN"/>
-        </w:rPr>
-      </w:pPr>
-      <w:r>
-        <w:rPr>
-          <w:rFonts w:hint="eastAsia"/>
-          <w:lang w:val="en-US" w:eastAsia="zh-CN"/>
-        </w:rPr>
-        <w:t>参考文献[11]用哈拉利克的经典纹理描述符来区分，胸部CT正常和病理组织之间边界不清为中度或重度级肺部疾病（ILD）。</w:t>
-      </w:r>
-    </w:p>
-    <w:p>
-      <w:pPr>
-        <w:numPr>
-          <w:numId w:val="0"/>
-        </w:numPr>
-        <w:rPr>
-          <w:rFonts w:hint="eastAsia"/>
-          <w:lang w:val="en-US" w:eastAsia="zh-CN"/>
-        </w:rPr>
-      </w:pPr>
-      <w:r>
-        <w:rPr>
-          <w:rFonts w:hint="eastAsia"/>
-          <w:lang w:val="en-US" w:eastAsia="zh-CN"/>
-        </w:rPr>
-        <w:t>描述符，包括能量，熵，对比度，最大概率和逆差矩，局部灰度共生矩阵的特征。第一,正常组织和适度的ILD组织可以通过简单的阈值的 voxel-wise信号分割。然后，该重症ILD的异常区，其中描绘的局部描述符，在外观图像中被发现并且和初始分割区域相结合。</w:t>
-      </w:r>
-    </w:p>
-    <w:p>
-      <w:pPr>
-        <w:numPr>
-          <w:numId w:val="0"/>
-        </w:numPr>
-        <w:rPr>
-          <w:rFonts w:hint="eastAsia"/>
-          <w:lang w:val="en-US" w:eastAsia="zh-CN"/>
-        </w:rPr>
-      </w:pPr>
-      <w:r>
-        <w:rPr>
-          <w:rFonts w:hint="eastAsia"/>
-          <w:lang w:val="en-US" w:eastAsia="zh-CN"/>
-        </w:rPr>
-        <w:t>这种方法表现出与“黄金”标准的“手动方法测试数据库的76个CT扫描（31例正常和45个肺部异常）结果的平均重叠率达到96.7%。</w:t>
-      </w:r>
-    </w:p>
-    <w:p>
-      <w:pPr>
-        <w:numPr>
-          <w:numId w:val="0"/>
-        </w:numPr>
-        <w:rPr>
-          <w:rFonts w:hint="eastAsia"/>
-          <w:lang w:val="en-US" w:eastAsia="zh-CN"/>
-        </w:rPr>
-      </w:pPr>
-      <w:r>
-        <w:rPr>
-          <w:rFonts w:hint="eastAsia"/>
-          <w:lang w:val="en-US" w:eastAsia="zh-CN"/>
-        </w:rPr>
-        <w:t>在另一项研究中，参考文献[ 18 ]分割肺数据，包括间质性肺炎病例，首先使用voxel-wise的灰度级。</w:t>
-      </w:r>
-    </w:p>
-    <w:p>
-      <w:pPr>
-        <w:numPr>
-          <w:numId w:val="0"/>
-        </w:numPr>
-        <w:rPr>
-          <w:rFonts w:hint="eastAsia"/>
-          <w:lang w:val="en-US" w:eastAsia="zh-CN"/>
-        </w:rPr>
-      </w:pPr>
-      <w:r>
-        <w:rPr>
-          <w:rFonts w:hint="eastAsia"/>
-          <w:lang w:val="en-US" w:eastAsia="zh-CN"/>
-        </w:rPr>
-        <w:t>随后的初始分割，通过分类通过支持向量机分类器计算体素对于灰度级和小波系数的统计，参考文献[19]用一个形态的序列操作细化的初始阈值为基础的分割肺的肺泡。</w:t>
-      </w:r>
-    </w:p>
-    <w:p>
-      <w:pPr>
-        <w:numPr>
-          <w:numId w:val="0"/>
-        </w:numPr>
-        <w:rPr>
-          <w:rFonts w:hint="eastAsia"/>
-          <w:lang w:val="en-US" w:eastAsia="zh-CN"/>
-        </w:rPr>
-      </w:pPr>
-      <w:r>
-        <w:rPr>
-          <w:rFonts w:hint="eastAsia"/>
-          <w:lang w:val="en-US" w:eastAsia="zh-CN"/>
-        </w:rPr>
-        <w:t>参考文献[ 21 ]用通过之前可用数据训练出来的K-最近邻分类器分割肺。然而，要考虑到严重的异常，用户必须以交互方式纠正初始分类。</w:t>
-      </w:r>
-      <w:bookmarkStart w:id="0" w:name="_GoBack"/>
-      <w:bookmarkEnd w:id="0"/>
+          <w:ilvl w:val="0"/>
+          <w:numId w:val="0"/>
+        </w:numPr>
+        <w:ind w:firstLine="420" w:firstLineChars="0"/>
+        <w:rPr>
+          <w:rFonts w:hint="eastAsia"/>
+          <w:lang w:val="en-US" w:eastAsia="zh-CN"/>
+        </w:rPr>
+      </w:pPr>
+      <w:r>
+        <w:rPr>
+          <w:rFonts w:hint="eastAsia"/>
+          <w:lang w:val="en-US" w:eastAsia="zh-CN"/>
+        </w:rPr>
+        <w:t>胸部CT扫描的自动肺分割是高效的计算机辅助诊断（CAD）肺部疾病的关键，如，肺癌。不幸的是，大量的图像和诊断测量对于不同的肺部疾病，使准确，快速，低成本分割成为挑战。例如，病理学相关的分割失败失去重要的数据，因为需要研究放射性肺炎的发展[ 1 ]。如Armato在参考文献[2]中的表述，肺分割的准确性对肺结节检出率的影响达到17%。</w:t>
+      </w:r>
+    </w:p>
+    <w:p>
+      <w:pPr>
+        <w:numPr>
+          <w:ilvl w:val="0"/>
+          <w:numId w:val="0"/>
+        </w:numPr>
+        <w:ind w:firstLine="420" w:firstLineChars="0"/>
+        <w:rPr>
+          <w:rFonts w:hint="eastAsia"/>
+          <w:lang w:val="en-US" w:eastAsia="zh-CN"/>
+        </w:rPr>
+      </w:pPr>
+      <w:r>
+        <w:rPr>
+          <w:rFonts w:hint="eastAsia"/>
+          <w:lang w:val="en-US" w:eastAsia="zh-CN"/>
+        </w:rPr>
+        <w:t>在胸部CT图像的应用中，最早的分割技术[ 3 ] -[9 ]中只假定肺是比其他胸部组织深，这可能会导致在严重肺部疾病的情况下，检测结节失败。为了避免这种故障，下面简要地回顾一下更近代的的肺分割方法，考虑视觉外观[ 10 ]，[ 11 ]，形状[ 12 ]-[ 17 ]，或混合技术[ 18 ]-[ 22 ]区分正常和病理组织。一个更详细的调查，目前的肺分割技术可以在参考文献[ 23 ]中找到。</w:t>
+      </w:r>
+    </w:p>
+    <w:p>
+      <w:pPr>
+        <w:numPr>
+          <w:ilvl w:val="0"/>
+          <w:numId w:val="0"/>
+        </w:numPr>
+        <w:ind w:firstLine="420" w:firstLineChars="0"/>
+        <w:rPr>
+          <w:rFonts w:hint="eastAsia"/>
+          <w:lang w:val="en-US" w:eastAsia="zh-CN"/>
+        </w:rPr>
+      </w:pPr>
+      <w:r>
+        <w:rPr>
+          <w:rFonts w:hint="eastAsia"/>
+          <w:b/>
+          <w:bCs/>
+          <w:lang w:val="en-US" w:eastAsia="zh-CN"/>
+        </w:rPr>
+        <w:t>基于外观的分割</w:t>
+      </w:r>
+      <w:r>
+        <w:rPr>
+          <w:rFonts w:hint="eastAsia"/>
+          <w:lang w:val="en-US" w:eastAsia="zh-CN"/>
+        </w:rPr>
+        <w:t>采用纹理信息来区分对象，其中的边缘并没有被定义明确的界限。参考文献[11]用哈拉利克的经典纹理描述符来区分，胸部CT正常和病理组织之间边界不清为中度或重度级肺部疾病（ILD）。描述符，包括能量，熵，对比度，最大概率和逆差矩，局部灰度共生矩阵的特征。第一,正常组织和适度的ILD组织可以通过简单的阈值的 voxel-wise信号分割。然后，该重症ILD的异常区，其中描绘的局部描述符，在外观图像中被发现并且和初始分割区域相结合。这种方法表现出与“黄金”标准的“手动方法测试数据库的76个CT扫描（31例正常和45个肺部异常）结果的平均重叠率达到96.7%。在另一项研究中，参考文献[ 18 ]分割肺数据，包括间质性肺炎病例，首先使用voxel-wise的灰度级。随后的初始分割，通过分类通过支持向量机分类器计算体素对于灰度级和小波系数的统计，参考文献[19]用一个形态的序列操作细化的初始阈值为基础的分割肺的肺泡。参考文献[ 21 ]用通过之前可用数据训练出来的K-最近邻分类器分割肺。然而，要考虑到严重的异常，用户必须以交互方式纠正初始分类。</w:t>
+      </w:r>
+    </w:p>
+    <w:p>
+      <w:pPr>
+        <w:numPr>
+          <w:ilvl w:val="0"/>
+          <w:numId w:val="0"/>
+        </w:numPr>
+        <w:ind w:firstLine="420" w:firstLineChars="0"/>
+        <w:rPr>
+          <w:rFonts w:hint="eastAsia"/>
+          <w:b/>
+          <w:bCs/>
+          <w:lang w:val="en-US" w:eastAsia="zh-CN"/>
+        </w:rPr>
+      </w:pPr>
+      <w:r>
+        <w:rPr>
+          <w:rFonts w:hint="eastAsia"/>
+          <w:b/>
+          <w:bCs/>
+          <w:lang w:val="en-US" w:eastAsia="zh-CN"/>
+        </w:rPr>
+        <w:drawing>
+          <wp:inline distT="0" distB="0" distL="114300" distR="114300">
+            <wp:extent cx="5270500" cy="2553970"/>
+            <wp:effectExtent l="0" t="0" r="6350" b="17780"/>
+            <wp:docPr id="1" name="图片 1" descr="图1"/>
+            <wp:cNvGraphicFramePr>
+              <a:graphicFrameLocks xmlns:a="http://schemas.openxmlformats.org/drawingml/2006/main" noChangeAspect="1"/>
+            </wp:cNvGraphicFramePr>
+            <a:graphic xmlns:a="http://schemas.openxmlformats.org/drawingml/2006/main">
+              <a:graphicData uri="http://schemas.openxmlformats.org/drawingml/2006/picture">
+                <pic:pic xmlns:pic="http://schemas.openxmlformats.org/drawingml/2006/picture">
+                  <pic:nvPicPr>
+                    <pic:cNvPr id="1" name="图片 1" descr="图1"/>
+                    <pic:cNvPicPr>
+                      <a:picLocks noChangeAspect="1"/>
+                    </pic:cNvPicPr>
+                  </pic:nvPicPr>
+                  <pic:blipFill>
+                    <a:blip r:embed="rId4"/>
+                    <a:stretch>
+                      <a:fillRect/>
+                    </a:stretch>
+                  </pic:blipFill>
+                  <pic:spPr>
+                    <a:xfrm>
+                      <a:off x="0" y="0"/>
+                      <a:ext cx="5270500" cy="2553970"/>
+                    </a:xfrm>
+                    <a:prstGeom prst="rect">
+                      <a:avLst/>
+                    </a:prstGeom>
+                  </pic:spPr>
+                </pic:pic>
+              </a:graphicData>
+            </a:graphic>
+          </wp:inline>
+        </w:drawing>
+      </w:r>
+    </w:p>
+    <w:p>
+      <w:pPr>
+        <w:numPr>
+          <w:ilvl w:val="0"/>
+          <w:numId w:val="0"/>
+        </w:numPr>
+        <w:ind w:firstLine="420" w:firstLineChars="0"/>
+        <w:jc w:val="center"/>
+        <w:rPr>
+          <w:rFonts w:hint="eastAsia"/>
+          <w:b/>
+          <w:bCs/>
+          <w:lang w:val="en-US" w:eastAsia="zh-CN"/>
+        </w:rPr>
+      </w:pPr>
+      <w:r>
+        <w:rPr>
+          <w:rFonts w:hint="eastAsia"/>
+          <w:color w:val="000000" w:themeColor="text1"/>
+          <w:lang w:val="en-US" w:eastAsia="zh-CN"/>
+          <w14:textFill>
+            <w14:solidFill>
+              <w14:schemeClr w14:val="tx1"/>
+            </w14:solidFill>
+          </w14:textFill>
+        </w:rPr>
+        <w:t>图1  我们的根据胸部CT图像分割肺的框架</w:t>
+      </w:r>
+    </w:p>
+    <w:p>
+      <w:pPr>
+        <w:numPr>
+          <w:ilvl w:val="0"/>
+          <w:numId w:val="0"/>
+        </w:numPr>
+        <w:ind w:firstLine="420" w:firstLineChars="0"/>
+        <w:rPr>
+          <w:rFonts w:hint="eastAsia"/>
+          <w:b/>
+          <w:bCs/>
+          <w:lang w:val="en-US" w:eastAsia="zh-CN"/>
+        </w:rPr>
+      </w:pPr>
+    </w:p>
+    <w:p>
+      <w:pPr>
+        <w:numPr>
+          <w:ilvl w:val="0"/>
+          <w:numId w:val="0"/>
+        </w:numPr>
+        <w:ind w:firstLine="420" w:firstLineChars="0"/>
+        <w:rPr>
+          <w:rFonts w:hint="eastAsia"/>
+          <w:lang w:val="en-US" w:eastAsia="zh-CN"/>
+        </w:rPr>
+      </w:pPr>
+      <w:r>
+        <w:rPr>
+          <w:rFonts w:hint="eastAsia"/>
+          <w:b/>
+          <w:bCs/>
+          <w:lang w:val="en-US" w:eastAsia="zh-CN"/>
+        </w:rPr>
+        <w:t>基于形状的分割</w:t>
+      </w:r>
+      <w:r>
+        <w:rPr>
+          <w:rFonts w:hint="eastAsia"/>
+          <w:lang w:val="en-US" w:eastAsia="zh-CN"/>
+        </w:rPr>
+        <w:t>利用特定带有一些变异的先验肺形状在扫描中产生更准确的分割。</w:t>
+      </w:r>
+    </w:p>
+    <w:p>
+      <w:pPr>
+        <w:numPr>
+          <w:ilvl w:val="0"/>
+          <w:numId w:val="0"/>
+        </w:numPr>
+        <w:rPr>
+          <w:rFonts w:hint="eastAsia"/>
+          <w:lang w:val="en-US" w:eastAsia="zh-CN"/>
+        </w:rPr>
+      </w:pPr>
+      <w:r>
+        <w:rPr>
+          <w:rFonts w:hint="eastAsia"/>
+          <w:lang w:val="en-US" w:eastAsia="zh-CN"/>
+        </w:rPr>
+        <w:t>参考文献[15]提出了主动形状模型匹配的三维胸部CT扫描去初略的定义初始肺边界，然后使用参考文献[24]中开发的全局表面优化方法来精化分割肺。</w:t>
+      </w:r>
+    </w:p>
+    <w:p>
+      <w:pPr>
+        <w:numPr>
+          <w:ilvl w:val="0"/>
+          <w:numId w:val="0"/>
+        </w:numPr>
+        <w:rPr>
+          <w:rFonts w:hint="eastAsia"/>
+          <w:lang w:val="en-US" w:eastAsia="zh-CN"/>
+        </w:rPr>
+      </w:pPr>
+      <w:r>
+        <w:rPr>
+          <w:rFonts w:hint="eastAsia"/>
+          <w:lang w:val="en-US" w:eastAsia="zh-CN"/>
+        </w:rPr>
+        <w:t>参考文献[16]使用区域生长和形态学操作方法分割肺，然后如果与预定范围的肺体积和形状测量的统计偏差而自动检测到病理相关的分割误差，则自动执行基于多图谱的细化。</w:t>
+      </w:r>
+    </w:p>
+    <w:p>
+      <w:pPr>
+        <w:numPr>
+          <w:ilvl w:val="0"/>
+          <w:numId w:val="0"/>
+        </w:numPr>
+        <w:rPr>
+          <w:rFonts w:hint="eastAsia"/>
+          <w:lang w:val="en-US" w:eastAsia="zh-CN"/>
+        </w:rPr>
+      </w:pPr>
+      <w:r>
+        <w:rPr>
+          <w:rFonts w:hint="eastAsia"/>
+          <w:lang w:val="en-US" w:eastAsia="zh-CN"/>
+        </w:rPr>
+        <w:t>参考文献[14]中使用15次胸部CT扫描建立正常肺野的概率图谱，并对图谱进行病理性肺扫描，以便用严重的病理分割肺。为了分割病理性肺，参考文献[25]在肋骨和脊柱上使用一组解剖标志来初始化形状模型，然后通过迭代表面变形细化模型。类似地，参考文献[13]应用基于图谱的分割模型与可变形模型的组合去分割大肿瘤的肺;而参考文献[17]实施了一种图形切割分割技术，其包括关于相邻肺结构的形状和其他先前信息，包括在包括胸腔积液的病理性肺图像上。</w:t>
+      </w:r>
+    </w:p>
+    <w:p>
+      <w:pPr>
+        <w:numPr>
+          <w:ilvl w:val="0"/>
+          <w:numId w:val="0"/>
+        </w:numPr>
+        <w:ind w:firstLine="420" w:firstLineChars="0"/>
+        <w:rPr>
+          <w:rFonts w:hint="eastAsia"/>
+          <w:lang w:val="en-US" w:eastAsia="zh-CN"/>
+        </w:rPr>
+      </w:pPr>
+      <w:r>
+        <w:rPr>
+          <w:rFonts w:hint="eastAsia"/>
+          <w:b/>
+          <w:bCs/>
+          <w:lang w:val="en-US" w:eastAsia="zh-CN"/>
+        </w:rPr>
+        <w:t>混合分割</w:t>
+      </w:r>
+      <w:r>
+        <w:rPr>
+          <w:rFonts w:hint="eastAsia"/>
+          <w:lang w:val="en-US" w:eastAsia="zh-CN"/>
+        </w:rPr>
+        <w:t>结合了各种分割技术以达到更高的精度。 参考文献[20]增加了统计学习到从相邻解剖结构（心脏，肝脏，脾脏和肋骨）得到的解剖学约束，以分割肺。这些结构首先由统计分类器检测，然后用作几何约束使肺网变形。参考文献[10]提出的分段病理性肺具有广泛的异常两个步骤。最初，肺实质基于模糊连通性分割[26]，分析肋骨和肺实质体积之间的差异以确定病理。随后，通过应用纹理描述符来精细分割，以识别在初始分割程序期间可能已经错过的病理组织。参考文献[12]将胸部CT扫描分成具有类似强度的体素的3D感兴趣体积（VOI），并将每个VOI分类为肺或背景。然后，错误分类的体素以交互方式或使用切片式监督分类技术进行校正。 参考文献[22]通过优化图像支持的体素成本函数来分割肺强度和它们的空间梯度，考虑边界平滑度和肋条约束。</w:t>
+      </w:r>
+    </w:p>
+    <w:p>
+      <w:pPr>
+        <w:numPr>
+          <w:ilvl w:val="0"/>
+          <w:numId w:val="0"/>
+        </w:numPr>
+        <w:ind w:firstLine="420" w:firstLineChars="0"/>
+        <w:rPr>
+          <w:rFonts w:hint="eastAsia"/>
+          <w:lang w:val="en-US" w:eastAsia="zh-CN"/>
+        </w:rPr>
+      </w:pPr>
+      <w:r>
+        <w:rPr>
+          <w:rFonts w:hint="eastAsia"/>
+          <w:lang w:val="en-US" w:eastAsia="zh-CN"/>
+        </w:rPr>
+        <w:t>然而，用于从CT胸部图像自动或半自动分割正常和病理性肺的上述方法具有若干缺点。</w:t>
+      </w:r>
+    </w:p>
+    <w:p>
+      <w:pPr>
+        <w:numPr>
+          <w:ilvl w:val="0"/>
+          <w:numId w:val="0"/>
+        </w:numPr>
+        <w:rPr>
+          <w:rFonts w:hint="eastAsia"/>
+          <w:lang w:val="en-US" w:eastAsia="zh-CN"/>
+        </w:rPr>
+      </w:pPr>
+      <w:r>
+        <w:rPr>
+          <w:rFonts w:hint="eastAsia"/>
+          <w:lang w:val="en-US" w:eastAsia="zh-CN"/>
+        </w:rPr>
+        <w:t>具体地，一些方法依赖于昂贵的和用户依赖的与放射科医师的交互，或依赖于难以确定的解剖标志，特别是当存在病理组织时。而且当使用病理检测器时，在检测失败后整体精度显着降低。此外，主动外观模型使得分割对模型初始化和控制点的数量过于敏感。</w:t>
+      </w:r>
+    </w:p>
+    <w:p>
+      <w:pPr>
+        <w:numPr>
+          <w:ilvl w:val="0"/>
+          <w:numId w:val="0"/>
+        </w:numPr>
+        <w:rPr>
+          <w:rFonts w:hint="eastAsia"/>
+          <w:lang w:val="en-US" w:eastAsia="zh-CN"/>
+        </w:rPr>
+      </w:pPr>
+      <w:r>
+        <w:rPr>
+          <w:rFonts w:hint="eastAsia"/>
+          <w:lang w:val="en-US" w:eastAsia="zh-CN"/>
+        </w:rPr>
+        <w:t>此外，大多数方法被设计用于特定类型的肺病理，例如结节，因此可能在其他类型的病理组织上失败。为了部分克服这些缺点，我们提出一种新的框架，能够从通过各种扫描仪和协议获得的胸部CT图像分割正常和病理性肺的高水平的精度。由于整合了具有易于学习的一阶视觉外观模型和基于二阶3D MGRF的空间体素相互作用模型的自适应形状，该框架适用于多种病理，包括肿瘤，肺结节病 ，胸腔积液，巩固，纤维化和腔。据我们所知，我们首先引入不仅地区标签的概率地图，而且还引入相邻空间体素位置中的强度作为自适应形状先验。第二部分详述的框架在三个数据库（第三部分）上得到广泛验证，并由LOLA11 challenge的第三方评价排在第一位。</w:t>
+      </w:r>
+    </w:p>
+    <w:p>
+      <w:pPr>
+        <w:numPr>
+          <w:ilvl w:val="0"/>
+          <w:numId w:val="0"/>
+        </w:numPr>
+        <w:rPr>
+          <w:rFonts w:hint="eastAsia"/>
+          <w:lang w:val="en-US" w:eastAsia="zh-CN"/>
+        </w:rPr>
+      </w:pPr>
+    </w:p>
+    <w:p>
+      <w:pPr>
+        <w:numPr>
+          <w:ilvl w:val="0"/>
+          <w:numId w:val="1"/>
+        </w:numPr>
+        <w:rPr>
+          <w:rFonts w:hint="eastAsia"/>
+          <w:lang w:val="en-US" w:eastAsia="zh-CN"/>
+        </w:rPr>
+      </w:pPr>
+      <w:r>
+        <w:rPr>
+          <w:rFonts w:hint="eastAsia"/>
+          <w:lang w:val="en-US" w:eastAsia="zh-CN"/>
+        </w:rPr>
+        <w:t>方法</w:t>
+      </w:r>
+    </w:p>
+    <w:p>
+      <w:pPr>
+        <w:numPr>
+          <w:numId w:val="0"/>
+        </w:numPr>
+        <w:ind w:firstLine="420" w:firstLineChars="0"/>
+        <w:rPr>
+          <w:rFonts w:hint="eastAsia"/>
+          <w:lang w:val="en-US" w:eastAsia="zh-CN"/>
+        </w:rPr>
+      </w:pPr>
+      <w:r>
+        <w:rPr>
+          <w:rFonts w:hint="eastAsia"/>
+          <w:lang w:val="en-US" w:eastAsia="zh-CN"/>
+        </w:rPr>
+        <w:t>所有3D CT胸部扫描最初被预处理以通过区域生长和分析连接的组件来识别它们的背景体素（空气和床）。因为关于肺形状的详细的先前信息显着提高了分割精度，我们的框架（图1）从正常和病理性肺的3D CT扫描的预选训练数据库之前建立空间变体形状。</w:t>
+      </w:r>
+    </w:p>
+    <w:p>
+      <w:pPr>
+        <w:numPr>
+          <w:numId w:val="0"/>
+        </w:numPr>
+        <w:rPr>
+          <w:rFonts w:hint="eastAsia"/>
+          <w:lang w:val="en-US" w:eastAsia="zh-CN"/>
+        </w:rPr>
+      </w:pPr>
+      <w:r>
+        <w:rPr>
+          <w:rFonts w:hint="eastAsia"/>
+          <w:lang w:val="en-US" w:eastAsia="zh-CN"/>
+        </w:rPr>
+        <w:t>训练扫描使用基于B样条的非刚性配准精确共同对准[27]，详见第II-A节。与更常规的替代方案不同，所提出的形状先验适用于给定输入或测试CT扫描。 后者类似地与训练数据库对准，并且存储对准体素到体素平移的3D变形场以便指导建立先前形状的过程。</w:t>
+      </w:r>
+    </w:p>
+    <w:p>
+      <w:pPr>
+        <w:numPr>
+          <w:numId w:val="0"/>
+        </w:numPr>
+        <w:ind w:firstLine="420" w:firstLineChars="0"/>
+        <w:rPr>
+          <w:rFonts w:hint="eastAsia"/>
+          <w:lang w:val="en-US" w:eastAsia="zh-CN"/>
+        </w:rPr>
+      </w:pPr>
+      <w:r>
+        <w:rPr>
+          <w:rFonts w:hint="eastAsia"/>
+          <w:lang w:val="en-US" w:eastAsia="zh-CN"/>
+        </w:rPr>
+        <w:t>该框架分析原始输入和其高斯尺度空间（GSS）版本，通过与3D移动高斯内核[28]（第II-B节）形成。GSS平滑将更长范围的属性添加到原始体素强度和它们在每个体素的最近的26邻域中的成对共生。为了分割输入图像，学习一阶和二阶肺 - 背景模型，并且对于输入图像和每个GSS版本分别与形状先验进行组合。一阶模型是通过精确的基于LCDG的逼近在整个图像的强度的经验边缘概率分布和肺和背景强度的单个边缘分布的估计建立[29]（第II-C部分）。二维空间均匀MGRF模型与最近邻区域标签的多个成对相互作用[30]被学习描述初始肺 - 背景区域地图（第II-D部分）。</w:t>
+      </w:r>
+    </w:p>
+    <w:p>
+      <w:pPr>
+        <w:numPr>
+          <w:numId w:val="0"/>
+        </w:numPr>
+        <w:ind w:firstLine="420" w:firstLineChars="0"/>
+        <w:rPr>
+          <w:rFonts w:hint="eastAsia"/>
+          <w:lang w:val="en-US" w:eastAsia="zh-CN"/>
+        </w:rPr>
+      </w:pPr>
+      <w:r>
+        <w:rPr>
+          <w:rFonts w:hint="eastAsia"/>
+          <w:lang w:val="en-US" w:eastAsia="zh-CN"/>
+        </w:rPr>
+        <w:t>通过将其学习的概率一阶和二阶模型与自适应形状先验一起组合成图像的联合MGRF模型及其区域图，将输入图像及其平滑的GSS版本中的每一个分开分割（第II- E部分）。最后，多数规则用于将所得到的单独分割合并为最终肺 - 背景区域图（第II-F部分）。</w:t>
+      </w:r>
+    </w:p>
+    <w:p>
+      <w:pPr>
+        <w:numPr>
+          <w:numId w:val="0"/>
+        </w:numPr>
+        <w:ind w:firstLine="420" w:firstLineChars="0"/>
+        <w:rPr>
+          <w:rFonts w:hint="eastAsia"/>
+          <w:lang w:val="en-US" w:eastAsia="zh-CN"/>
+        </w:rPr>
+      </w:pPr>
+      <w:r>
+        <w:rPr>
+          <w:rFonts w:hint="eastAsia"/>
+          <w:lang w:val="en-US" w:eastAsia="zh-CN"/>
+        </w:rPr>
+        <w:t>基本符号：令Q = {0,1，...， 。 。 ，Q-1}和K = {0,1}分别是整数灰度级和区域标签（背景胸部组织“0”和肺组织“1”）的有限集合。 设r =（x，y，z）是从（0,0,0）到（X，Y，Z）跨越的整数3D（x，y，z）坐标中的体素。 让有限的3D算术网格R = {r =（x，y，z）：0≤x≤X，0≤y≤Y，0≤z≤Z}支持灰度CT图像，g = {gr：r∈ R; gr∈Q}及其区域或分割图，m = {mr：r∈R; mr∈K}。</w:t>
+      </w:r>
+    </w:p>
+    <w:p>
+      <w:pPr>
+        <w:numPr>
+          <w:numId w:val="0"/>
+        </w:numPr>
+        <w:rPr>
+          <w:rFonts w:hint="eastAsia"/>
+          <w:lang w:val="en-US" w:eastAsia="zh-CN"/>
+        </w:rPr>
+      </w:pPr>
+    </w:p>
+    <w:p>
+      <w:pPr>
+        <w:numPr>
+          <w:ilvl w:val="0"/>
+          <w:numId w:val="2"/>
+        </w:numPr>
+        <w:rPr>
+          <w:rFonts w:hint="eastAsia"/>
+          <w:lang w:val="en-US" w:eastAsia="zh-CN"/>
+        </w:rPr>
+      </w:pPr>
+      <w:r>
+        <w:rPr>
+          <w:rFonts w:hint="eastAsia"/>
+          <w:lang w:val="en-US" w:eastAsia="zh-CN"/>
+        </w:rPr>
+        <w:t>自适应先验概率形状</w:t>
+      </w:r>
+    </w:p>
+    <w:p>
+      <w:pPr>
+        <w:numPr>
+          <w:numId w:val="0"/>
+        </w:numPr>
+        <w:rPr>
+          <w:rFonts w:hint="eastAsia"/>
+          <w:lang w:val="en-US" w:eastAsia="zh-CN"/>
+        </w:rPr>
+      </w:pPr>
+      <w:r>
+        <w:rPr>
+          <w:rFonts w:hint="eastAsia"/>
+          <w:lang w:val="en-US" w:eastAsia="zh-CN"/>
+        </w:rPr>
+        <w:t>所提出的外观引导自适应形状先验是从3D胸部CT扫描的预选和手动分割训练数据库构建的。</w:t>
+      </w:r>
+    </w:p>
+    <w:p>
+      <w:pPr>
+        <w:keepNext w:val="0"/>
+        <w:keepLines w:val="0"/>
+        <w:widowControl/>
+        <w:suppressLineNumbers w:val="0"/>
+        <w:shd w:val="clear" w:fill="F5F5F5"/>
+        <w:bidi w:val="0"/>
+        <w:spacing w:before="0" w:beforeAutospacing="0" w:after="120" w:afterAutospacing="0"/>
+        <w:ind w:right="0" w:firstLine="420" w:firstLineChars="0"/>
+        <w:jc w:val="left"/>
+        <w:rPr>
+          <w:rFonts w:hint="default" w:ascii="Arial" w:hAnsi="Arial" w:cs="Arial"/>
+          <w:b w:val="0"/>
+          <w:i w:val="0"/>
+          <w:caps w:val="0"/>
+          <w:color w:val="777777"/>
+          <w:spacing w:val="0"/>
+          <w:sz w:val="19"/>
+          <w:szCs w:val="19"/>
+        </w:rPr>
+      </w:pPr>
+      <w:r>
+        <w:rPr>
+          <w:rFonts w:hint="default" w:ascii="Arial" w:hAnsi="Arial" w:eastAsia="宋体" w:cs="Arial"/>
+          <w:b w:val="0"/>
+          <w:i w:val="0"/>
+          <w:caps w:val="0"/>
+          <w:color w:val="222222"/>
+          <w:spacing w:val="0"/>
+          <w:kern w:val="0"/>
+          <w:sz w:val="24"/>
+          <w:szCs w:val="24"/>
+          <w:bdr w:val="none" w:color="auto" w:sz="0" w:space="0"/>
+          <w:shd w:val="clear" w:fill="F5F5F5"/>
+          <w:lang w:val="en-US" w:eastAsia="zh-CN" w:bidi="ar"/>
+        </w:rPr>
+        <w:t>为了减少变化并且最大化肺之间的重叠以用于估计先前，通过使用非刚性配准，将每个源体积f（即，每个数据库对象）与目标体积或在域Ω1 R3上的参考模板g对准。 给定某个源f，配准通过置换稀疏网格来估计所有x∈Ω的变形场T，Ω' （|Ω'|«|Ω|），控制点ξ：</w:t>
+      </w:r>
+    </w:p>
+    <w:p>
+      <w:pPr>
+        <w:numPr>
+          <w:numId w:val="0"/>
+        </w:numPr>
+        <w:rPr>
+          <w:rFonts w:hint="eastAsia"/>
+          <w:color w:val="FF0000"/>
+          <w:lang w:val="en-US" w:eastAsia="zh-CN"/>
+        </w:rPr>
+      </w:pPr>
+      <w:r>
+        <w:rPr>
+          <w:rFonts w:hint="eastAsia"/>
+          <w:color w:val="FF0000"/>
+          <w:position w:val="-30"/>
+          <w:lang w:val="en-US" w:eastAsia="zh-CN"/>
+        </w:rPr>
+        <w:object>
+          <v:shape id="_x0000_i1026" o:spt="75" type="#_x0000_t75" style="height:29pt;width:128pt;" o:ole="t" filled="f" o:preferrelative="t" stroked="f" coordsize="21600,21600">
+            <v:path/>
+            <v:fill on="f" focussize="0,0"/>
+            <v:stroke on="f"/>
+            <v:imagedata r:id="rId6" o:title=""/>
+            <o:lock v:ext="edit" aspectratio="t"/>
+            <w10:wrap type="none"/>
+            <w10:anchorlock/>
+          </v:shape>
+          <o:OLEObject Type="Embed" ProgID="Equation.KSEE3" ShapeID="_x0000_i1026" DrawAspect="Content" ObjectID="_1468075725" r:id="rId5">
+            <o:LockedField>false</o:LockedField>
+          </o:OLEObject>
+        </w:object>
+      </w:r>
+      <w:r>
+        <w:rPr>
+          <w:rFonts w:hint="eastAsia"/>
+          <w:color w:val="FF0000"/>
+          <w:lang w:val="en-US" w:eastAsia="zh-CN"/>
+        </w:rPr>
+        <w:t xml:space="preserve">   公式（1）</w:t>
+      </w:r>
+    </w:p>
+    <w:p>
+      <w:pPr>
+        <w:numPr>
+          <w:numId w:val="0"/>
+        </w:numPr>
+        <w:rPr>
+          <w:rFonts w:hint="eastAsia"/>
+          <w:color w:val="000000" w:themeColor="text1"/>
+          <w:lang w:val="en-US" w:eastAsia="zh-CN"/>
+          <w14:textFill>
+            <w14:solidFill>
+              <w14:schemeClr w14:val="tx1"/>
+            </w14:solidFill>
+          </w14:textFill>
+        </w:rPr>
+      </w:pPr>
+      <w:r>
+        <w:rPr>
+          <w:rFonts w:hint="eastAsia"/>
+          <w:color w:val="000000" w:themeColor="text1"/>
+          <w:lang w:val="en-US" w:eastAsia="zh-CN"/>
+          <w14:textFill>
+            <w14:solidFill>
+              <w14:schemeClr w14:val="tx1"/>
+            </w14:solidFill>
+          </w14:textFill>
+        </w:rPr>
+        <w:t>其中Δξ是控制点ξ的位移矢量，加权函数ζ（.）测量任何控制点在Ω'中的贡献值与点在Ω中的位移。</w:t>
+      </w:r>
+    </w:p>
+    <w:p>
+      <w:pPr>
+        <w:numPr>
+          <w:numId w:val="0"/>
+        </w:numPr>
+        <w:rPr>
+          <w:rFonts w:hint="eastAsia"/>
+          <w:color w:val="000000" w:themeColor="text1"/>
+          <w:lang w:val="en-US" w:eastAsia="zh-CN"/>
+          <w14:textFill>
+            <w14:solidFill>
+              <w14:schemeClr w14:val="tx1"/>
+            </w14:solidFill>
+          </w14:textFill>
+        </w:rPr>
+      </w:pPr>
+      <w:r>
+        <w:rPr>
+          <w:rFonts w:hint="eastAsia"/>
+          <w:color w:val="000000" w:themeColor="text1"/>
+          <w:lang w:val="en-US" w:eastAsia="zh-CN"/>
+          <w14:textFill>
+            <w14:solidFill>
+              <w14:schemeClr w14:val="tx1"/>
+            </w14:solidFill>
+          </w14:textFill>
+        </w:rPr>
+        <w:t>目标变形场使目标g和变形源f之间的逐点不相似性最小化：</w:t>
+      </w:r>
+    </w:p>
+    <w:p>
+      <w:pPr>
+        <w:numPr>
+          <w:numId w:val="0"/>
+        </w:numPr>
+        <w:rPr>
+          <w:rFonts w:hint="eastAsia"/>
+          <w:color w:val="FF0000"/>
+          <w:lang w:val="en-US" w:eastAsia="zh-CN"/>
+        </w:rPr>
+      </w:pPr>
+      <w:r>
+        <w:rPr>
+          <w:rFonts w:hint="eastAsia"/>
+          <w:color w:val="FF0000"/>
+          <w:position w:val="-34"/>
+          <w:lang w:val="en-US" w:eastAsia="zh-CN"/>
+        </w:rPr>
+        <w:object>
+          <v:shape id="_x0000_i1027" o:spt="75" type="#_x0000_t75" style="height:36pt;width:166pt;" o:ole="t" filled="f" o:preferrelative="t" stroked="f" coordsize="21600,21600">
+            <v:fill on="f" focussize="0,0"/>
+            <v:stroke on="f"/>
+            <v:imagedata r:id="rId8" o:title=""/>
+            <o:lock v:ext="edit" aspectratio="t"/>
+            <w10:wrap type="none"/>
+            <w10:anchorlock/>
+          </v:shape>
+          <o:OLEObject Type="Embed" ProgID="Equation.KSEE3" ShapeID="_x0000_i1027" DrawAspect="Content" ObjectID="_1468075726" r:id="rId7">
+            <o:LockedField>false</o:LockedField>
+          </o:OLEObject>
+        </w:object>
+      </w:r>
+      <w:r>
+        <w:rPr>
+          <w:rFonts w:hint="eastAsia"/>
+          <w:color w:val="FF0000"/>
+          <w:lang w:val="en-US" w:eastAsia="zh-CN"/>
+        </w:rPr>
+        <w:t xml:space="preserve">     公式（2）</w:t>
+      </w:r>
+    </w:p>
+    <w:p>
+      <w:pPr>
+        <w:numPr>
+          <w:numId w:val="0"/>
+        </w:numPr>
+        <w:rPr>
+          <w:rFonts w:hint="eastAsia"/>
+          <w:color w:val="000000" w:themeColor="text1"/>
+          <w:lang w:val="en-US" w:eastAsia="zh-CN"/>
+          <w14:textFill>
+            <w14:solidFill>
+              <w14:schemeClr w14:val="tx1"/>
+            </w14:solidFill>
+          </w14:textFill>
+        </w:rPr>
+      </w:pPr>
+      <w:r>
+        <w:rPr>
+          <w:rFonts w:hint="eastAsia"/>
+          <w:color w:val="000000" w:themeColor="text1"/>
+          <w:lang w:val="en-US" w:eastAsia="zh-CN"/>
+          <w14:textFill>
+            <w14:solidFill>
+              <w14:schemeClr w14:val="tx1"/>
+            </w14:solidFill>
+          </w14:textFill>
+        </w:rPr>
+        <w:t>其中φ是相异函数（我们使用绝对差的和）。公式（2）中的目标函数使用控制点ξ[31]的位移的马尔可夫随机场模型最小化。然后通过经由立方体B样条表示自由形变形（FFD），从控制点位移确定密集位移场。我们选择了这种方法，因为它是完全自动化的（没有手动初始化或手工选择的地标），并且计算时间短。 更多的细节可以在[27]，[31]，[32]中找到。</w:t>
+      </w:r>
+    </w:p>
+    <w:p>
+      <w:pPr>
+        <w:numPr>
+          <w:numId w:val="0"/>
+        </w:numPr>
+        <w:ind w:firstLine="420" w:firstLineChars="0"/>
+        <w:rPr>
+          <w:rFonts w:hint="eastAsia"/>
+          <w:color w:val="000000" w:themeColor="text1"/>
+          <w:lang w:val="en-US" w:eastAsia="zh-CN"/>
+          <w14:textFill>
+            <w14:solidFill>
+              <w14:schemeClr w14:val="tx1"/>
+            </w14:solidFill>
+          </w14:textFill>
+        </w:rPr>
+      </w:pPr>
+      <w:r>
+        <w:rPr>
+          <w:rFonts w:hint="eastAsia"/>
+          <w:color w:val="000000" w:themeColor="text1"/>
+          <w:lang w:val="en-US" w:eastAsia="zh-CN"/>
+          <w14:textFill>
+            <w14:solidFill>
+              <w14:schemeClr w14:val="tx1"/>
+            </w14:solidFill>
+          </w14:textFill>
+        </w:rPr>
+        <w:t>为了处理正常和病理性肺，我们的数据库，S = {si =（gi，mi）：i = 1,2，...， 。 。 ，N}包含不同正常和病理性肺的3D扫描，已经被选择以代表典型的受试者间变化，以及它们的真实区域图。使用主成分分析（PCA）选择数据库主体。PCA计算来自数据库（我们的工作中的50个受试者）的所有可用受试者之间的协方差矩阵的主成分（PC）。然后，不是为前N个PC定义新的模板域，而是选择具有每个前N个PC的最高幅度系数的原始N个对象来近似由PCA [33]针对每个测试图像计算的投影。在我们的实验中，从我们本地获取的50个受试者的数据库中选择的N = 20个训练图像具有不同的大小，数据间隔和切片厚度，范围从512×512×270到512×512×450; 0.703〜1.37mm，0.703〜2.50mm。将这些图像与参考模板共同对准克服了它们的变化并使它们的尺寸和分辨率相同。因为每个训练图像具有其自身的将其体素映射到参考模板的变形场，所以保证了模板和训练图像之间的准确映射。</w:t>
+      </w:r>
+    </w:p>
+    <w:p>
+      <w:pPr>
+        <w:numPr>
+          <w:numId w:val="0"/>
+        </w:numPr>
+        <w:ind w:firstLine="420" w:firstLineChars="0"/>
+        <w:rPr>
+          <w:rFonts w:hint="eastAsia"/>
+          <w:color w:val="000000" w:themeColor="text1"/>
+          <w:lang w:val="en-US" w:eastAsia="zh-CN"/>
+          <w14:textFill>
+            <w14:solidFill>
+              <w14:schemeClr w14:val="tx1"/>
+            </w14:solidFill>
+          </w14:textFill>
+        </w:rPr>
+      </w:pPr>
+      <w:r>
+        <w:rPr>
+          <w:rFonts w:hint="eastAsia"/>
+          <w:color w:val="000000" w:themeColor="text1"/>
+          <w:lang w:val="en-US" w:eastAsia="zh-CN"/>
+          <w14:textFill>
+            <w14:solidFill>
+              <w14:schemeClr w14:val="tx1"/>
+            </w14:solidFill>
+          </w14:textFill>
+        </w:rPr>
+        <w:t>使用相同的模板和基于B样条的非刚性配准，待分割的测试3D CT图像t与训练数据库共同对准[27]。然后通过计算对齐的测试图像t中的胸部区域与每个数据库图像中的胸部区域g i：i之间的等式（3）的常规归一化互相关（NCC）来选择顶部J个相似肺 。</w:t>
+      </w:r>
+    </w:p>
+    <w:p>
+      <w:pPr>
+        <w:numPr>
+          <w:numId w:val="0"/>
+        </w:numPr>
+        <w:rPr>
+          <w:rFonts w:hint="eastAsia"/>
+          <w:color w:val="FF0000"/>
+          <w:highlight w:val="none"/>
+          <w:lang w:val="en-US" w:eastAsia="zh-CN"/>
+        </w:rPr>
+      </w:pPr>
+      <w:r>
+        <w:rPr>
+          <w:rFonts w:hint="eastAsia"/>
+          <w:color w:val="FF0000"/>
+          <w:highlight w:val="none"/>
+          <w:lang w:val="en-US" w:eastAsia="zh-CN"/>
+        </w:rPr>
+        <w:t xml:space="preserve"> </w:t>
+      </w:r>
+      <w:r>
+        <w:rPr>
+          <w:rFonts w:hint="eastAsia"/>
+          <w:color w:val="FF0000"/>
+          <w:position w:val="-54"/>
+          <w:highlight w:val="none"/>
+          <w:lang w:val="en-US" w:eastAsia="zh-CN"/>
+        </w:rPr>
+        <w:object>
+          <v:shape id="_x0000_i1028" o:spt="75" type="#_x0000_t75" style="height:56pt;width:200pt;" o:ole="t" filled="f" o:preferrelative="t" stroked="f" coordsize="21600,21600">
+            <v:fill on="f" focussize="0,0"/>
+            <v:stroke on="f"/>
+            <v:imagedata r:id="rId10" o:title=""/>
+            <o:lock v:ext="edit" aspectratio="t"/>
+            <w10:wrap type="none"/>
+            <w10:anchorlock/>
+          </v:shape>
+          <o:OLEObject Type="Embed" ProgID="Equation.KSEE3" ShapeID="_x0000_i1028" DrawAspect="Content" ObjectID="_1468075727" r:id="rId9">
+            <o:LockedField>false</o:LockedField>
+          </o:OLEObject>
+        </w:object>
+      </w:r>
+      <w:r>
+        <w:rPr>
+          <w:rFonts w:hint="eastAsia"/>
+          <w:color w:val="FF0000"/>
+          <w:highlight w:val="none"/>
+          <w:lang w:val="en-US" w:eastAsia="zh-CN"/>
+        </w:rPr>
+        <w:t xml:space="preserve">  公式（3）</w:t>
+      </w:r>
+    </w:p>
+    <w:p>
+      <w:pPr>
+        <w:numPr>
+          <w:numId w:val="0"/>
+        </w:numPr>
+        <w:rPr>
+          <w:rFonts w:hint="eastAsia"/>
+          <w:color w:val="000000" w:themeColor="text1"/>
+          <w:highlight w:val="none"/>
+          <w:lang w:val="en-US" w:eastAsia="zh-CN"/>
+          <w14:textFill>
+            <w14:solidFill>
+              <w14:schemeClr w14:val="tx1"/>
+            </w14:solidFill>
+          </w14:textFill>
+        </w:rPr>
+      </w:pPr>
+      <w:r>
+        <w:rPr>
+          <w:rFonts w:hint="eastAsia"/>
+          <w:color w:val="000000" w:themeColor="text1"/>
+          <w:highlight w:val="none"/>
+          <w:lang w:val="en-US" w:eastAsia="zh-CN"/>
+          <w14:textFill>
+            <w14:solidFill>
+              <w14:schemeClr w14:val="tx1"/>
+            </w14:solidFill>
+          </w14:textFill>
+        </w:rPr>
+        <w:t>其中μt和μgi是t和gi的平均强度。测试和训练图像的视觉外观指导形状先验适应如下（该过程也在算法1中概述了所提出的分割框架）。</w:t>
+      </w:r>
+    </w:p>
+    <w:p>
+      <w:pPr>
+        <w:numPr>
+          <w:numId w:val="0"/>
+        </w:numPr>
+        <w:rPr>
+          <w:rFonts w:hint="eastAsia"/>
+          <w:color w:val="000000" w:themeColor="text1"/>
+          <w:highlight w:val="none"/>
+          <w:lang w:val="en-US" w:eastAsia="zh-CN"/>
+          <w14:textFill>
+            <w14:solidFill>
+              <w14:schemeClr w14:val="tx1"/>
+            </w14:solidFill>
+          </w14:textFill>
+        </w:rPr>
+      </w:pPr>
+      <w:r>
+        <w:rPr>
+          <w:rFonts w:hint="eastAsia"/>
+          <w:color w:val="000000" w:themeColor="text1"/>
+          <w:highlight w:val="none"/>
+          <w:lang w:val="en-US" w:eastAsia="zh-CN"/>
+          <w14:textFill>
+            <w14:solidFill>
+              <w14:schemeClr w14:val="tx1"/>
+            </w14:solidFill>
+          </w14:textFill>
+        </w:rPr>
+        <w:t>通过对数据库对齐的变形场将测试图像t的每个体素r映射到数据库格。主题特定图谱是从顶部J构建的; J≤N，训练图像gi根据等式（3）的相关性NCCt; gi（在下面的实验中J = 15）选择。为了在每个映射位置r处适应先前的形状，大小为nx：i×ny：i×nz：i的初始搜索立方体Cr以映射位置r为中心，以在立方体中找到具有信号偏差的所有图谱体素来自映射的输入信号的预定义的固定范围τ。如果在图谱中不存在这样的体素，则立方体尺寸迭代地增加，直到找到预定信号偏差范围内的体素或者达到最终立方体尺寸（nx：i = ny：i = nz：i = 3;τ从50到125，其中Δτ= 25的步长，并且在下面的实验中使用nx的最终立方体尺寸：f = ny：f = nz：f = 11。然后，基于体素的概率Psh：r（k）; k∈K，对于自适应形状先验Psh（m）=Πr∈RPsh：r（mr）是基于类似外观的找到的体素及其区域标签来估计的。令νj：r = {ρ：ρ∈R; ρ∈Cr; | gj：ρ-tr | ≤τ}是训练图像gj中的立方体Cr内的类似训练体素的子集。</w:t>
+      </w:r>
+    </w:p>
+    <w:p>
+      <w:pPr>
+        <w:numPr>
+          <w:numId w:val="0"/>
+        </w:numPr>
+        <w:rPr>
+          <w:rFonts w:hint="eastAsia"/>
+          <w:color w:val="000000" w:themeColor="text1"/>
+          <w:highlight w:val="none"/>
+          <w:lang w:val="en-US" w:eastAsia="zh-CN"/>
+          <w14:textFill>
+            <w14:solidFill>
+              <w14:schemeClr w14:val="tx1"/>
+            </w14:solidFill>
+          </w14:textFill>
+        </w:rPr>
+      </w:pPr>
+      <w:r>
+        <w:rPr>
+          <w:rFonts w:hint="eastAsia"/>
+          <w:color w:val="000000" w:themeColor="text1"/>
+          <w:highlight w:val="none"/>
+          <w:lang w:val="en-US" w:eastAsia="zh-CN"/>
+          <w14:textFill>
+            <w14:solidFill>
+              <w14:schemeClr w14:val="tx1"/>
+            </w14:solidFill>
+          </w14:textFill>
+        </w:rPr>
+        <w:t>令νj：r = card（υj：r）表示该子集的基数（体素的数量） νr=ΣJj = 1νj：r，δ（z）为Kronecker的δ函数：δ（0）= 1，否则为0。</w:t>
+      </w:r>
+    </w:p>
+    <w:p>
+      <w:pPr>
+        <w:numPr>
+          <w:numId w:val="0"/>
+        </w:numPr>
+        <w:rPr>
+          <w:rFonts w:hint="eastAsia"/>
+          <w:color w:val="FF0000"/>
+          <w:highlight w:val="none"/>
+          <w:lang w:val="en-US" w:eastAsia="zh-CN"/>
+        </w:rPr>
+      </w:pPr>
+      <w:r>
+        <w:rPr>
+          <w:rFonts w:hint="eastAsia"/>
+          <w:color w:val="FF0000"/>
+          <w:position w:val="-34"/>
+          <w:highlight w:val="none"/>
+          <w:lang w:val="en-US" w:eastAsia="zh-CN"/>
+        </w:rPr>
+        <w:object>
+          <v:shape id="_x0000_i1029" o:spt="75" type="#_x0000_t75" style="height:57.9pt;width:255.35pt;" o:ole="t" filled="f" o:preferrelative="t" stroked="f" coordsize="21600,21600">
+            <v:path/>
+            <v:fill on="f" focussize="0,0"/>
+            <v:stroke on="f"/>
+            <v:imagedata r:id="rId12" o:title=""/>
+            <o:lock v:ext="edit" aspectratio="t"/>
+            <w10:wrap type="none"/>
+            <w10:anchorlock/>
+          </v:shape>
+          <o:OLEObject Type="Embed" ProgID="Equation.KSEE3" ShapeID="_x0000_i1029" DrawAspect="Content" ObjectID="_1468075728" r:id="rId11">
+            <o:LockedField>false</o:LockedField>
+          </o:OLEObject>
+        </w:object>
+      </w:r>
+      <w:r>
+        <w:rPr>
+          <w:rFonts w:hint="eastAsia"/>
+          <w:color w:val="FF0000"/>
+          <w:highlight w:val="none"/>
+          <w:lang w:val="en-US" w:eastAsia="zh-CN"/>
+        </w:rPr>
+        <w:tab/>
+        <w:t/>
+      </w:r>
+      <w:r>
+        <w:rPr>
+          <w:rFonts w:hint="eastAsia"/>
+          <w:color w:val="FF0000"/>
+          <w:highlight w:val="none"/>
+          <w:lang w:val="en-US" w:eastAsia="zh-CN"/>
+        </w:rPr>
+        <w:tab/>
+        <w:t/>
+      </w:r>
+      <w:r>
+        <w:rPr>
+          <w:rFonts w:hint="eastAsia"/>
+          <w:color w:val="FF0000"/>
+          <w:highlight w:val="none"/>
+          <w:lang w:val="en-US" w:eastAsia="zh-CN"/>
+        </w:rPr>
+        <w:tab/>
+        <w:t>公式（4）</w:t>
+      </w:r>
+    </w:p>
+    <w:p>
+      <w:pPr>
+        <w:numPr>
+          <w:numId w:val="0"/>
+        </w:numPr>
+        <w:rPr>
+          <w:rFonts w:hint="eastAsia"/>
+          <w:color w:val="000000" w:themeColor="text1"/>
+          <w:highlight w:val="none"/>
+          <w:lang w:val="en-US" w:eastAsia="zh-CN"/>
+          <w14:textFill>
+            <w14:solidFill>
+              <w14:schemeClr w14:val="tx1"/>
+            </w14:solidFill>
+          </w14:textFill>
+        </w:rPr>
+      </w:pPr>
+    </w:p>
+    <w:p>
+      <w:pPr>
+        <w:numPr>
+          <w:numId w:val="0"/>
+        </w:numPr>
+        <w:rPr>
+          <w:rFonts w:hint="eastAsia"/>
+          <w:color w:val="000000" w:themeColor="text1"/>
+          <w:highlight w:val="none"/>
+          <w:lang w:val="en-US" w:eastAsia="zh-CN"/>
+          <w14:textFill>
+            <w14:solidFill>
+              <w14:schemeClr w14:val="tx1"/>
+            </w14:solidFill>
+          </w14:textFill>
+        </w:rPr>
+      </w:pPr>
+      <w:r>
+        <w:rPr>
+          <w:rFonts w:hint="eastAsia"/>
+          <w:color w:val="000000" w:themeColor="text1"/>
+          <w:highlight w:val="none"/>
+          <w:lang w:val="en-US" w:eastAsia="zh-CN"/>
+          <w14:textFill>
+            <w14:solidFill>
+              <w14:schemeClr w14:val="tx1"/>
+            </w14:solidFill>
+          </w14:textFill>
+        </w:rPr>
+        <w:drawing>
+          <wp:inline distT="0" distB="0" distL="114300" distR="114300">
+            <wp:extent cx="5268595" cy="2191385"/>
+            <wp:effectExtent l="0" t="0" r="8255" b="18415"/>
+            <wp:docPr id="2" name="图片 2" descr="图2"/>
+            <wp:cNvGraphicFramePr>
+              <a:graphicFrameLocks xmlns:a="http://schemas.openxmlformats.org/drawingml/2006/main" noChangeAspect="1"/>
+            </wp:cNvGraphicFramePr>
+            <a:graphic xmlns:a="http://schemas.openxmlformats.org/drawingml/2006/main">
+              <a:graphicData uri="http://schemas.openxmlformats.org/drawingml/2006/picture">
+                <pic:pic xmlns:pic="http://schemas.openxmlformats.org/drawingml/2006/picture">
+                  <pic:nvPicPr>
+                    <pic:cNvPr id="2" name="图片 2" descr="图2"/>
+                    <pic:cNvPicPr>
+                      <a:picLocks noChangeAspect="1"/>
+                    </pic:cNvPicPr>
+                  </pic:nvPicPr>
+                  <pic:blipFill>
+                    <a:blip r:embed="rId13"/>
+                    <a:stretch>
+                      <a:fillRect/>
+                    </a:stretch>
+                  </pic:blipFill>
+                  <pic:spPr>
+                    <a:xfrm>
+                      <a:off x="0" y="0"/>
+                      <a:ext cx="5268595" cy="2191385"/>
+                    </a:xfrm>
+                    <a:prstGeom prst="rect">
+                      <a:avLst/>
+                    </a:prstGeom>
+                  </pic:spPr>
+                </pic:pic>
+              </a:graphicData>
+            </a:graphic>
+          </wp:inline>
+        </w:drawing>
+      </w:r>
+    </w:p>
+    <w:p>
+      <w:pPr>
+        <w:numPr>
+          <w:ilvl w:val="0"/>
+          <w:numId w:val="0"/>
+        </w:numPr>
+        <w:rPr>
+          <w:rFonts w:hint="eastAsia"/>
+          <w:color w:val="000000" w:themeColor="text1"/>
+          <w:lang w:val="en-US" w:eastAsia="zh-CN"/>
+          <w14:textFill>
+            <w14:solidFill>
+              <w14:schemeClr w14:val="tx1"/>
+            </w14:solidFill>
+          </w14:textFill>
+        </w:rPr>
+      </w:pPr>
+      <w:r>
+        <w:rPr>
+          <w:rFonts w:hint="eastAsia"/>
+          <w:color w:val="000000" w:themeColor="text1"/>
+          <w:lang w:val="en-US" w:eastAsia="zh-CN"/>
+          <w14:textFill>
+            <w14:solidFill>
+              <w14:schemeClr w14:val="tx1"/>
+            </w14:solidFill>
+          </w14:textFill>
+        </w:rPr>
+        <w:t>图2.典型的3D CT数据（a）及其边缘强度仅使用两个主导DG（b）近似; 经验和估计之间的边缘偏差（c）; 主导和从属DG（d）; 最终估计的LCDG（e），以及肺和胸部强度的最终条件LCDG模型（f）。</w:t>
+      </w:r>
+    </w:p>
+    <w:p>
+      <w:pPr>
+        <w:numPr>
+          <w:numId w:val="0"/>
+        </w:numPr>
+        <w:jc w:val="center"/>
+        <w:rPr>
+          <w:rFonts w:hint="eastAsia"/>
+          <w:color w:val="000000" w:themeColor="text1"/>
+          <w:highlight w:val="none"/>
+          <w:lang w:val="en-US" w:eastAsia="zh-CN"/>
+          <w14:textFill>
+            <w14:solidFill>
+              <w14:schemeClr w14:val="tx1"/>
+            </w14:solidFill>
+          </w14:textFill>
+        </w:rPr>
+      </w:pPr>
+    </w:p>
+    <w:p>
+      <w:pPr>
+        <w:numPr>
+          <w:numId w:val="0"/>
+        </w:numPr>
+        <w:rPr>
+          <w:rFonts w:hint="eastAsia"/>
+          <w:color w:val="000000" w:themeColor="text1"/>
+          <w:highlight w:val="none"/>
+          <w:lang w:val="en-US" w:eastAsia="zh-CN"/>
+          <w14:textFill>
+            <w14:solidFill>
+              <w14:schemeClr w14:val="tx1"/>
+            </w14:solidFill>
+          </w14:textFill>
+        </w:rPr>
+      </w:pPr>
+    </w:p>
+    <w:p>
+      <w:pPr>
+        <w:numPr>
+          <w:numId w:val="0"/>
+        </w:numPr>
+        <w:rPr>
+          <w:rFonts w:hint="eastAsia"/>
+          <w:color w:val="000000" w:themeColor="text1"/>
+          <w:highlight w:val="none"/>
+          <w:lang w:val="en-US" w:eastAsia="zh-CN"/>
+          <w14:textFill>
+            <w14:solidFill>
+              <w14:schemeClr w14:val="tx1"/>
+            </w14:solidFill>
+          </w14:textFill>
+        </w:rPr>
+      </w:pPr>
+      <w:r>
+        <w:rPr>
+          <w:rFonts w:hint="eastAsia"/>
+          <w:color w:val="000000" w:themeColor="text1"/>
+          <w:highlight w:val="none"/>
+          <w:lang w:val="en-US" w:eastAsia="zh-CN"/>
+          <w14:textFill>
+            <w14:solidFill>
+              <w14:schemeClr w14:val="tx1"/>
+            </w14:solidFill>
+          </w14:textFill>
+        </w:rPr>
+        <w:t>B.高斯尺度空间（GSS）平滑</w:t>
+      </w:r>
+    </w:p>
+    <w:p>
+      <w:pPr>
+        <w:numPr>
+          <w:numId w:val="0"/>
+        </w:numPr>
+        <w:ind w:firstLine="420" w:firstLineChars="0"/>
+        <w:rPr>
+          <w:rFonts w:hint="eastAsia"/>
+          <w:color w:val="000000" w:themeColor="text1"/>
+          <w:highlight w:val="none"/>
+          <w:lang w:val="en-US" w:eastAsia="zh-CN"/>
+          <w14:textFill>
+            <w14:solidFill>
+              <w14:schemeClr w14:val="tx1"/>
+            </w14:solidFill>
+          </w14:textFill>
+        </w:rPr>
+      </w:pPr>
+      <w:r>
+        <w:rPr>
+          <w:rFonts w:hint="eastAsia"/>
+          <w:color w:val="000000" w:themeColor="text1"/>
+          <w:highlight w:val="none"/>
+          <w:lang w:val="en-US" w:eastAsia="zh-CN"/>
+          <w14:textFill>
+            <w14:solidFill>
+              <w14:schemeClr w14:val="tx1"/>
+            </w14:solidFill>
+          </w14:textFill>
+        </w:rPr>
+        <w:t>这个操作gσ= g *hσ涉及具有3D高斯核hσ的3D CT图像g; c =（hσ：r-c：（r，c）∈R2）[28]：</w:t>
+      </w:r>
+    </w:p>
+    <w:p>
+      <w:pPr>
+        <w:numPr>
+          <w:numId w:val="0"/>
+        </w:numPr>
+        <w:rPr>
+          <w:rFonts w:hint="eastAsia"/>
+          <w:color w:val="FF0000"/>
+          <w:highlight w:val="none"/>
+          <w:lang w:val="en-US" w:eastAsia="zh-CN"/>
+        </w:rPr>
+      </w:pPr>
+      <w:r>
+        <w:rPr>
+          <w:rFonts w:hint="eastAsia"/>
+          <w:color w:val="FF0000"/>
+          <w:position w:val="-28"/>
+          <w:highlight w:val="none"/>
+          <w:lang w:val="en-US" w:eastAsia="zh-CN"/>
+        </w:rPr>
+        <w:object>
+          <v:shape id="_x0000_i1030" o:spt="75" type="#_x0000_t75" style="height:33pt;width:175pt;" o:ole="t" filled="f" o:preferrelative="t" stroked="f" coordsize="21600,21600">
+            <v:fill on="f" focussize="0,0"/>
+            <v:stroke on="f"/>
+            <v:imagedata r:id="rId15" o:title=""/>
+            <o:lock v:ext="edit" aspectratio="t"/>
+            <w10:wrap type="none"/>
+            <w10:anchorlock/>
+          </v:shape>
+          <o:OLEObject Type="Embed" ProgID="Equation.KSEE3" ShapeID="_x0000_i1030" DrawAspect="Content" ObjectID="_1468075729" r:id="rId14">
+            <o:LockedField>false</o:LockedField>
+          </o:OLEObject>
+        </w:object>
+      </w:r>
+      <w:r>
+        <w:rPr>
+          <w:rFonts w:hint="eastAsia"/>
+          <w:color w:val="FF0000"/>
+          <w:highlight w:val="none"/>
+          <w:lang w:val="en-US" w:eastAsia="zh-CN"/>
+        </w:rPr>
+        <w:t>公式（5）</w:t>
+      </w:r>
+    </w:p>
+    <w:p>
+      <w:pPr>
+        <w:numPr>
+          <w:numId w:val="0"/>
+        </w:numPr>
+        <w:rPr>
+          <w:rFonts w:hint="eastAsia"/>
+          <w:color w:val="000000" w:themeColor="text1"/>
+          <w:highlight w:val="none"/>
+          <w:lang w:val="en-US" w:eastAsia="zh-CN"/>
+          <w14:textFill>
+            <w14:solidFill>
+              <w14:schemeClr w14:val="tx1"/>
+            </w14:solidFill>
+          </w14:textFill>
+        </w:rPr>
+      </w:pPr>
+      <w:r>
+        <w:rPr>
+          <w:rFonts w:hint="eastAsia"/>
+          <w:color w:val="000000" w:themeColor="text1"/>
+          <w:highlight w:val="none"/>
+          <w:lang w:val="en-US" w:eastAsia="zh-CN"/>
+          <w14:textFill>
+            <w14:solidFill>
+              <w14:schemeClr w14:val="tx1"/>
+            </w14:solidFill>
+          </w14:textFill>
+        </w:rPr>
+        <w:t>其中</w:t>
+      </w:r>
+      <w:r>
+        <w:rPr>
+          <w:rFonts w:hint="eastAsia"/>
+          <w:color w:val="FF0000"/>
+          <w:position w:val="-16"/>
+          <w:highlight w:val="none"/>
+          <w:lang w:val="en-US" w:eastAsia="zh-CN"/>
+        </w:rPr>
+        <w:object>
+          <v:shape id="_x0000_i1034" o:spt="75" type="#_x0000_t75" style="height:24pt;width:193.95pt;" o:ole="t" filled="f" o:preferrelative="t" stroked="f" coordsize="21600,21600">
+            <v:fill on="f" focussize="0,0"/>
+            <v:stroke on="f"/>
+            <v:imagedata r:id="rId17" o:title=""/>
+            <o:lock v:ext="edit" aspectratio="t"/>
+            <w10:wrap type="none"/>
+            <w10:anchorlock/>
+          </v:shape>
+          <o:OLEObject Type="Embed" ProgID="Equation.KSEE3" ShapeID="_x0000_i1034" DrawAspect="Content" ObjectID="_1468075730" r:id="rId16">
+            <o:LockedField>false</o:LockedField>
+          </o:OLEObject>
+        </w:object>
+      </w:r>
+      <w:r>
+        <w:rPr>
+          <w:rFonts w:hint="eastAsia"/>
+          <w:color w:val="000000" w:themeColor="text1"/>
+          <w:highlight w:val="none"/>
+          <w:lang w:val="en-US" w:eastAsia="zh-CN"/>
+          <w14:textFill>
+            <w14:solidFill>
+              <w14:schemeClr w14:val="tx1"/>
+            </w14:solidFill>
+          </w14:textFill>
+        </w:rPr>
+        <w:t>表示笛卡尔体素到体素的距离，c =（xc，yc，zc）。GSS平滑减少了影响一些胸部CT扫描的信号噪声，集成了每个体素信号中的扫描的更长距离属性，并且排除了可能由病理引起的一些失真。</w:t>
+      </w:r>
+    </w:p>
+    <w:p>
+      <w:pPr>
+        <w:numPr>
+          <w:numId w:val="0"/>
+        </w:numPr>
+        <w:rPr>
+          <w:rFonts w:hint="eastAsia"/>
+          <w:color w:val="000000" w:themeColor="text1"/>
+          <w:highlight w:val="none"/>
+          <w:lang w:val="en-US" w:eastAsia="zh-CN"/>
+          <w14:textFill>
+            <w14:solidFill>
+              <w14:schemeClr w14:val="tx1"/>
+            </w14:solidFill>
+          </w14:textFill>
+        </w:rPr>
+      </w:pPr>
+      <w:r>
+        <w:rPr>
+          <w:rFonts w:hint="eastAsia"/>
+          <w:color w:val="000000" w:themeColor="text1"/>
+          <w:highlight w:val="none"/>
+          <w:lang w:val="en-US" w:eastAsia="zh-CN"/>
+          <w14:textFill>
+            <w14:solidFill>
+              <w14:schemeClr w14:val="tx1"/>
+            </w14:solidFill>
+          </w14:textFill>
+        </w:rPr>
+        <w:t>因为它使原始图像变平，即，减小最大值并增加最小强度，只有两个版本用内核9×9×5平滑; σ2= 4.5,17×17×5; σ2= 8.5;用于我们下面的实验中，以扩展CT图像的整体描述，而不损失太多的细节并影响分割精度。</w:t>
+      </w:r>
+    </w:p>
+    <w:p>
+      <w:pPr>
+        <w:numPr>
+          <w:numId w:val="0"/>
+        </w:numPr>
+        <w:rPr>
+          <w:rFonts w:hint="eastAsia"/>
+          <w:color w:val="000000" w:themeColor="text1"/>
+          <w:highlight w:val="none"/>
+          <w:lang w:val="en-US" w:eastAsia="zh-CN"/>
+          <w14:textFill>
+            <w14:solidFill>
+              <w14:schemeClr w14:val="tx1"/>
+            </w14:solidFill>
+          </w14:textFill>
+        </w:rPr>
+      </w:pPr>
+    </w:p>
+    <w:p>
+      <w:pPr>
+        <w:numPr>
+          <w:numId w:val="0"/>
+        </w:numPr>
+        <w:rPr>
+          <w:rFonts w:hint="eastAsia"/>
+          <w:color w:val="000000" w:themeColor="text1"/>
+          <w:lang w:val="en-US" w:eastAsia="zh-CN"/>
+          <w14:textFill>
+            <w14:solidFill>
+              <w14:schemeClr w14:val="tx1"/>
+            </w14:solidFill>
+          </w14:textFill>
+        </w:rPr>
+      </w:pPr>
+    </w:p>
+    <w:p>
+      <w:pPr>
+        <w:numPr>
+          <w:numId w:val="0"/>
+        </w:numPr>
+        <w:rPr>
+          <w:rFonts w:hint="eastAsia"/>
+          <w:color w:val="000000" w:themeColor="text1"/>
+          <w:lang w:val="en-US" w:eastAsia="zh-CN"/>
+          <w14:textFill>
+            <w14:solidFill>
+              <w14:schemeClr w14:val="tx1"/>
+            </w14:solidFill>
+          </w14:textFill>
+        </w:rPr>
+      </w:pPr>
+      <w:r>
+        <w:rPr>
+          <w:rFonts w:hint="eastAsia"/>
+          <w:color w:val="000000" w:themeColor="text1"/>
+          <w:lang w:val="en-US" w:eastAsia="zh-CN"/>
+          <w14:textFill>
+            <w14:solidFill>
+              <w14:schemeClr w14:val="tx1"/>
+            </w14:solidFill>
+          </w14:textFill>
+        </w:rPr>
+        <w:t>C.一阶外观（强度）建模</w:t>
+      </w:r>
+    </w:p>
+    <w:p>
+      <w:pPr>
+        <w:numPr>
+          <w:numId w:val="0"/>
+        </w:numPr>
+        <w:rPr>
+          <w:rFonts w:hint="eastAsia"/>
+          <w:color w:val="000000" w:themeColor="text1"/>
+          <w:lang w:val="en-US" w:eastAsia="zh-CN"/>
+          <w14:textFill>
+            <w14:solidFill>
+              <w14:schemeClr w14:val="tx1"/>
+            </w14:solidFill>
+          </w14:textFill>
+        </w:rPr>
+      </w:pPr>
+      <w:r>
+        <w:rPr>
+          <w:rFonts w:hint="eastAsia"/>
+          <w:color w:val="000000" w:themeColor="text1"/>
+          <w:lang w:val="en-US" w:eastAsia="zh-CN"/>
+          <w14:textFill>
+            <w14:solidFill>
+              <w14:schemeClr w14:val="tx1"/>
+            </w14:solidFill>
+          </w14:textFill>
+        </w:rPr>
+        <w:t>为了准确地分离和近似肺和周围胸部组织的强度的条件边缘概率分布（Hounsfield单位）将CT图像建模为在每个体素处具有相同混合强度分布的简单独立随机场（IRF）。在整个图像上体素强度的混合经验分布用具有两个显性正DG和多个符号交替（正和负）次级DG的LCDG近似。使用经典的期望最大化（EM）算法和其修改考虑DG的替代符号来估计所有DG的从属DG的数量和参数（均值和方差）[34]。然后将获得的LCDG分成条件肺和胸部强度模型，用于定义图像信号的条件IRF，给定区域图：</w:t>
+      </w:r>
+    </w:p>
+    <w:p>
+      <w:pPr>
+        <w:numPr>
+          <w:numId w:val="0"/>
+        </w:numPr>
+        <w:rPr>
+          <w:rFonts w:hint="eastAsia"/>
+          <w:color w:val="FF0000"/>
+          <w:lang w:val="en-US" w:eastAsia="zh-CN"/>
+        </w:rPr>
+      </w:pPr>
+      <w:r>
+        <w:rPr>
+          <w:rFonts w:hint="eastAsia"/>
+          <w:color w:val="FF0000"/>
+          <w:position w:val="-28"/>
+          <w:lang w:val="en-US" w:eastAsia="zh-CN"/>
+        </w:rPr>
+        <w:object>
+          <v:shape id="_x0000_i1031" o:spt="75" type="#_x0000_t75" style="height:27pt;width:103.95pt;" o:ole="t" filled="f" o:preferrelative="t" stroked="f" coordsize="21600,21600">
+            <v:fill on="f" focussize="0,0"/>
+            <v:stroke on="f"/>
+            <v:imagedata r:id="rId19" o:title=""/>
+            <o:lock v:ext="edit" aspectratio="t"/>
+            <w10:wrap type="none"/>
+            <w10:anchorlock/>
+          </v:shape>
+          <o:OLEObject Type="Embed" ProgID="Equation.KSEE3" ShapeID="_x0000_i1031" DrawAspect="Content" ObjectID="_1468075731" r:id="rId18">
+            <o:LockedField>false</o:LockedField>
+          </o:OLEObject>
+        </w:object>
+      </w:r>
+      <w:r>
+        <w:rPr>
+          <w:rFonts w:hint="eastAsia"/>
+          <w:color w:val="FF0000"/>
+          <w:lang w:val="en-US" w:eastAsia="zh-CN"/>
+        </w:rPr>
+        <w:tab/>
+        <w:t/>
+      </w:r>
+      <w:r>
+        <w:rPr>
+          <w:rFonts w:hint="eastAsia"/>
+          <w:color w:val="FF0000"/>
+          <w:lang w:val="en-US" w:eastAsia="zh-CN"/>
+        </w:rPr>
+        <w:tab/>
+        <w:t>公式（6）</w:t>
+      </w:r>
+    </w:p>
+    <w:p>
+      <w:pPr>
+        <w:numPr>
+          <w:numId w:val="0"/>
+        </w:numPr>
+        <w:rPr>
+          <w:rFonts w:hint="eastAsia"/>
+          <w:lang w:val="en-US" w:eastAsia="zh-CN"/>
+        </w:rPr>
+      </w:pPr>
+      <w:r>
+        <w:rPr>
+          <w:rFonts w:hint="eastAsia"/>
+          <w:lang w:val="en-US" w:eastAsia="zh-CN"/>
+        </w:rPr>
+        <w:t>估计条件肺和胸部LCDG模型的基本步骤，Pk =（pk（q）：q∈Q）; k∈K= {0,1}，如图2和图3所示3D CT图像; 其GSS版本为33×33×5内核，以及相应的最终估计条件LCDG模型的胸部和肺边缘。</w:t>
+      </w:r>
+    </w:p>
+    <w:tbl>
+      <w:tblPr>
+        <w:tblStyle w:val="6"/>
+        <w:tblW w:w="8522" w:type="dxa"/>
+        <w:tblInd w:w="0" w:type="dxa"/>
+        <w:tblBorders>
+          <w:top w:val="single" w:color="auto" w:sz="4" w:space="0"/>
+          <w:left w:val="single" w:color="auto" w:sz="4" w:space="0"/>
+          <w:bottom w:val="single" w:color="auto" w:sz="4" w:space="0"/>
+          <w:right w:val="single" w:color="auto" w:sz="4" w:space="0"/>
+          <w:insideH w:val="single" w:color="auto" w:sz="4" w:space="0"/>
+          <w:insideV w:val="single" w:color="auto" w:sz="4" w:space="0"/>
+        </w:tblBorders>
+        <w:tblLayout w:type="fixed"/>
+        <w:tblCellMar>
+          <w:top w:w="0" w:type="dxa"/>
+          <w:left w:w="108" w:type="dxa"/>
+          <w:bottom w:w="0" w:type="dxa"/>
+          <w:right w:w="108" w:type="dxa"/>
+        </w:tblCellMar>
+      </w:tblPr>
+      <w:tblGrid>
+        <w:gridCol w:w="8522"/>
+      </w:tblGrid>
+      <w:tr>
+        <w:tblPrEx>
+          <w:tblBorders>
+            <w:top w:val="single" w:color="auto" w:sz="4" w:space="0"/>
+            <w:left w:val="single" w:color="auto" w:sz="4" w:space="0"/>
+            <w:bottom w:val="single" w:color="auto" w:sz="4" w:space="0"/>
+            <w:right w:val="single" w:color="auto" w:sz="4" w:space="0"/>
+            <w:insideH w:val="single" w:color="auto" w:sz="4" w:space="0"/>
+            <w:insideV w:val="single" w:color="auto" w:sz="4" w:space="0"/>
+          </w:tblBorders>
+          <w:tblLayout w:type="fixed"/>
+          <w:tblCellMar>
+            <w:top w:w="0" w:type="dxa"/>
+            <w:left w:w="108" w:type="dxa"/>
+            <w:bottom w:w="0" w:type="dxa"/>
+            <w:right w:w="108" w:type="dxa"/>
+          </w:tblCellMar>
+        </w:tblPrEx>
+        <w:trPr>
+          <w:trHeight w:val="379" w:hRule="atLeast"/>
+        </w:trPr>
+        <w:tc>
+          <w:tcPr>
+            <w:tcW w:w="8522" w:type="dxa"/>
+          </w:tcPr>
+          <w:p>
+            <w:pPr>
+              <w:numPr>
+                <w:ilvl w:val="0"/>
+                <w:numId w:val="0"/>
+              </w:numPr>
+              <w:rPr>
+                <w:rFonts w:hint="eastAsia"/>
+                <w:color w:val="000000" w:themeColor="text1"/>
+                <w:vertAlign w:val="baseline"/>
+                <w:lang w:val="en-US" w:eastAsia="zh-CN"/>
+                <w14:textFill>
+                  <w14:solidFill>
+                    <w14:schemeClr w14:val="tx1"/>
+                  </w14:solidFill>
+                </w14:textFill>
+              </w:rPr>
+            </w:pPr>
+            <w:r>
+              <w:rPr>
+                <w:rFonts w:hint="eastAsia"/>
+                <w:b/>
+                <w:bCs/>
+                <w:color w:val="000000" w:themeColor="text1"/>
+                <w:vertAlign w:val="baseline"/>
+                <w:lang w:val="en-US" w:eastAsia="zh-CN"/>
+                <w14:textFill>
+                  <w14:solidFill>
+                    <w14:schemeClr w14:val="tx1"/>
+                  </w14:solidFill>
+                </w14:textFill>
+              </w:rPr>
+              <w:t>算法1</w:t>
+            </w:r>
+            <w:r>
+              <w:rPr>
+                <w:rFonts w:hint="eastAsia"/>
+                <w:color w:val="000000" w:themeColor="text1"/>
+                <w:vertAlign w:val="baseline"/>
+                <w:lang w:val="en-US" w:eastAsia="zh-CN"/>
+                <w14:textFill>
+                  <w14:solidFill>
+                    <w14:schemeClr w14:val="tx1"/>
+                  </w14:solidFill>
+                </w14:textFill>
+              </w:rPr>
+              <w:t xml:space="preserve"> 提出的肺分割框架</w:t>
+            </w:r>
+          </w:p>
+        </w:tc>
+      </w:tr>
+      <w:tr>
+        <w:tblPrEx>
+          <w:tblBorders>
+            <w:top w:val="single" w:color="auto" w:sz="4" w:space="0"/>
+            <w:left w:val="single" w:color="auto" w:sz="4" w:space="0"/>
+            <w:bottom w:val="single" w:color="auto" w:sz="4" w:space="0"/>
+            <w:right w:val="single" w:color="auto" w:sz="4" w:space="0"/>
+            <w:insideH w:val="single" w:color="auto" w:sz="4" w:space="0"/>
+            <w:insideV w:val="single" w:color="auto" w:sz="4" w:space="0"/>
+          </w:tblBorders>
+          <w:tblLayout w:type="fixed"/>
+          <w:tblCellMar>
+            <w:top w:w="0" w:type="dxa"/>
+            <w:left w:w="108" w:type="dxa"/>
+            <w:bottom w:w="0" w:type="dxa"/>
+            <w:right w:w="108" w:type="dxa"/>
+          </w:tblCellMar>
+        </w:tblPrEx>
+        <w:trPr>
+          <w:trHeight w:val="2825" w:hRule="atLeast"/>
+        </w:trPr>
+        <w:tc>
+          <w:tcPr>
+            <w:tcW w:w="8522" w:type="dxa"/>
+          </w:tcPr>
+          <w:p>
+            <w:pPr>
+              <w:numPr>
+                <w:ilvl w:val="0"/>
+                <w:numId w:val="3"/>
+              </w:numPr>
+              <w:ind w:left="420" w:leftChars="0" w:hanging="420" w:firstLineChars="0"/>
+              <w:rPr>
+                <w:rFonts w:hint="eastAsia"/>
+                <w:color w:val="000000" w:themeColor="text1"/>
+                <w:vertAlign w:val="baseline"/>
+                <w:lang w:val="en-US" w:eastAsia="zh-CN"/>
+                <w14:textFill>
+                  <w14:solidFill>
+                    <w14:schemeClr w14:val="tx1"/>
+                  </w14:solidFill>
+                </w14:textFill>
+              </w:rPr>
+            </w:pPr>
+            <w:r>
+              <w:rPr>
+                <w:rFonts w:hint="eastAsia"/>
+                <w:b/>
+                <w:bCs/>
+                <w:color w:val="000000" w:themeColor="text1"/>
+                <w:vertAlign w:val="baseline"/>
+                <w:lang w:val="en-US" w:eastAsia="zh-CN"/>
+                <w14:textFill>
+                  <w14:solidFill>
+                    <w14:schemeClr w14:val="tx1"/>
+                  </w14:solidFill>
+                </w14:textFill>
+              </w:rPr>
+              <w:t>输入</w:t>
+            </w:r>
+            <w:r>
+              <w:rPr>
+                <w:rFonts w:hint="eastAsia"/>
+                <w:color w:val="000000" w:themeColor="text1"/>
+                <w:vertAlign w:val="baseline"/>
+                <w:lang w:val="en-US" w:eastAsia="zh-CN"/>
+                <w14:textFill>
+                  <w14:solidFill>
+                    <w14:schemeClr w14:val="tx1"/>
+                  </w14:solidFill>
+                </w14:textFill>
+              </w:rPr>
+              <w:t>：读取给定的测试3D CT图像并形成其平滑的GSS版本。</w:t>
+            </w:r>
+          </w:p>
+          <w:p>
+            <w:pPr>
+              <w:numPr>
+                <w:ilvl w:val="0"/>
+                <w:numId w:val="3"/>
+              </w:numPr>
+              <w:ind w:left="420" w:leftChars="0" w:hanging="420" w:firstLineChars="0"/>
+              <w:rPr>
+                <w:rFonts w:hint="eastAsia"/>
+                <w:color w:val="000000" w:themeColor="text1"/>
+                <w:vertAlign w:val="baseline"/>
+                <w:lang w:val="en-US" w:eastAsia="zh-CN"/>
+                <w14:textFill>
+                  <w14:solidFill>
+                    <w14:schemeClr w14:val="tx1"/>
+                  </w14:solidFill>
+                </w14:textFill>
+              </w:rPr>
+            </w:pPr>
+            <w:r>
+              <w:rPr>
+                <w:rFonts w:hint="eastAsia"/>
+                <w:color w:val="000000" w:themeColor="text1"/>
+                <w:vertAlign w:val="baseline"/>
+                <w:lang w:val="en-US" w:eastAsia="zh-CN"/>
+                <w14:textFill>
+                  <w14:solidFill>
+                    <w14:schemeClr w14:val="tx1"/>
+                  </w14:solidFill>
+                </w14:textFill>
+              </w:rPr>
+              <w:t>自适应先验形状的外观引导估计：</w:t>
+            </w:r>
+          </w:p>
+          <w:p>
+            <w:pPr>
+              <w:numPr>
+                <w:ilvl w:val="0"/>
+                <w:numId w:val="0"/>
+              </w:numPr>
+              <w:ind w:leftChars="0" w:firstLine="420"/>
+              <w:rPr>
+                <w:rFonts w:hint="eastAsia"/>
+                <w:color w:val="000000" w:themeColor="text1"/>
+                <w:vertAlign w:val="baseline"/>
+                <w:lang w:val="en-US" w:eastAsia="zh-CN"/>
+                <w14:textFill>
+                  <w14:solidFill>
+                    <w14:schemeClr w14:val="tx1"/>
+                  </w14:solidFill>
+                </w14:textFill>
+              </w:rPr>
+            </w:pPr>
+            <w:r>
+              <w:rPr>
+                <w:rFonts w:hint="eastAsia"/>
+                <w:color w:val="000000" w:themeColor="text1"/>
+                <w:vertAlign w:val="baseline"/>
+                <w:lang w:val="en-US" w:eastAsia="zh-CN"/>
+                <w14:textFill>
+                  <w14:solidFill>
+                    <w14:schemeClr w14:val="tx1"/>
+                  </w14:solidFill>
+                </w14:textFill>
+              </w:rPr>
+              <w:t>1.将测试图像与训练数据库对齐，并获得其体素变形场。</w:t>
+            </w:r>
+          </w:p>
+          <w:p>
+            <w:pPr>
+              <w:numPr>
+                <w:ilvl w:val="0"/>
+                <w:numId w:val="0"/>
+              </w:numPr>
+              <w:ind w:leftChars="0" w:firstLine="420"/>
+              <w:rPr>
+                <w:rFonts w:hint="eastAsia"/>
+                <w:color w:val="000000" w:themeColor="text1"/>
+                <w:vertAlign w:val="baseline"/>
+                <w:lang w:val="en-US" w:eastAsia="zh-CN"/>
+                <w14:textFill>
+                  <w14:solidFill>
+                    <w14:schemeClr w14:val="tx1"/>
+                  </w14:solidFill>
+                </w14:textFill>
+              </w:rPr>
+            </w:pPr>
+            <w:r>
+              <w:rPr>
+                <w:rFonts w:hint="eastAsia"/>
+                <w:color w:val="000000" w:themeColor="text1"/>
+                <w:vertAlign w:val="baseline"/>
+                <w:lang w:val="en-US" w:eastAsia="zh-CN"/>
+                <w14:textFill>
+                  <w14:solidFill>
+                    <w14:schemeClr w14:val="tx1"/>
+                  </w14:solidFill>
+                </w14:textFill>
+              </w:rPr>
+              <w:t>2.通过与测试图像的互相关来构造J个顶部训练图像的主体特定图谱。</w:t>
+            </w:r>
+          </w:p>
+          <w:p>
+            <w:pPr>
+              <w:numPr>
+                <w:ilvl w:val="0"/>
+                <w:numId w:val="0"/>
+              </w:numPr>
+              <w:ind w:leftChars="0" w:firstLine="420"/>
+              <w:rPr>
+                <w:rFonts w:hint="eastAsia"/>
+                <w:color w:val="000000" w:themeColor="text1"/>
+                <w:vertAlign w:val="baseline"/>
+                <w:lang w:val="en-US" w:eastAsia="zh-CN"/>
+                <w14:textFill>
+                  <w14:solidFill>
+                    <w14:schemeClr w14:val="tx1"/>
+                  </w14:solidFill>
+                </w14:textFill>
+              </w:rPr>
+            </w:pPr>
+            <w:r>
+              <w:rPr>
+                <w:rFonts w:hint="eastAsia"/>
+                <w:color w:val="000000" w:themeColor="text1"/>
+                <w:vertAlign w:val="baseline"/>
+                <w:lang w:val="en-US" w:eastAsia="zh-CN"/>
+                <w14:textFill>
+                  <w14:solidFill>
+                    <w14:schemeClr w14:val="tx1"/>
+                  </w14:solidFill>
+                </w14:textFill>
+              </w:rPr>
+              <w:t>3.通过计算分别估计原始和GSS平滑的测试图像的外观引导的自适应形状Psh（m）</w:t>
+            </w:r>
+          </w:p>
+          <w:p>
+            <w:pPr>
+              <w:numPr>
+                <w:ilvl w:val="0"/>
+                <w:numId w:val="0"/>
+              </w:numPr>
+              <w:ind w:leftChars="0" w:firstLine="420"/>
+              <w:rPr>
+                <w:rFonts w:hint="eastAsia"/>
+                <w:color w:val="000000" w:themeColor="text1"/>
+                <w:vertAlign w:val="baseline"/>
+                <w:lang w:val="en-US" w:eastAsia="zh-CN"/>
+                <w14:textFill>
+                  <w14:solidFill>
+                    <w14:schemeClr w14:val="tx1"/>
+                  </w14:solidFill>
+                </w14:textFill>
+              </w:rPr>
+            </w:pPr>
+            <w:r>
+              <w:rPr>
+                <w:rFonts w:hint="eastAsia"/>
+                <w:color w:val="000000" w:themeColor="text1"/>
+                <w:vertAlign w:val="baseline"/>
+                <w:lang w:val="en-US" w:eastAsia="zh-CN"/>
+                <w14:textFill>
+                  <w14:solidFill>
+                    <w14:schemeClr w14:val="tx1"/>
+                  </w14:solidFill>
+                </w14:textFill>
+              </w:rPr>
+              <w:t>相关训练肺的体素式经验概率 - 背景标签：</w:t>
+            </w:r>
+          </w:p>
+          <w:p>
+            <w:pPr>
+              <w:numPr>
+                <w:ilvl w:val="0"/>
+                <w:numId w:val="0"/>
+              </w:numPr>
+              <w:ind w:leftChars="0" w:firstLine="420"/>
+              <w:rPr>
+                <w:rFonts w:hint="eastAsia"/>
+                <w:color w:val="000000" w:themeColor="text1"/>
+                <w:vertAlign w:val="baseline"/>
+                <w:lang w:val="en-US" w:eastAsia="zh-CN"/>
+                <w14:textFill>
+                  <w14:solidFill>
+                    <w14:schemeClr w14:val="tx1"/>
+                  </w14:solidFill>
+                </w14:textFill>
+              </w:rPr>
+            </w:pPr>
+            <w:r>
+              <w:rPr>
+                <w:rFonts w:hint="eastAsia"/>
+                <w:color w:val="000000" w:themeColor="text1"/>
+                <w:vertAlign w:val="baseline"/>
+                <w:lang w:val="en-US" w:eastAsia="zh-CN"/>
+                <w14:textFill>
+                  <w14:solidFill>
+                    <w14:schemeClr w14:val="tx1"/>
+                  </w14:solidFill>
+                </w14:textFill>
+              </w:rPr>
+              <w:t xml:space="preserve"> （a）使用找到的变形场将每个测试体素映射到图谱点阵。</w:t>
+            </w:r>
+          </w:p>
+          <w:p>
+            <w:pPr>
+              <w:numPr>
+                <w:ilvl w:val="0"/>
+                <w:numId w:val="0"/>
+              </w:numPr>
+              <w:ind w:leftChars="0" w:firstLine="420"/>
+              <w:rPr>
+                <w:rFonts w:hint="eastAsia"/>
+                <w:color w:val="000000" w:themeColor="text1"/>
+                <w:vertAlign w:val="baseline"/>
+                <w:lang w:val="en-US" w:eastAsia="zh-CN"/>
+                <w14:textFill>
+                  <w14:solidFill>
+                    <w14:schemeClr w14:val="tx1"/>
+                  </w14:solidFill>
+                </w14:textFill>
+              </w:rPr>
+            </w:pPr>
+            <w:r>
+              <w:rPr>
+                <w:rFonts w:hint="eastAsia"/>
+                <w:color w:val="000000" w:themeColor="text1"/>
+                <w:vertAlign w:val="baseline"/>
+                <w:lang w:val="en-US" w:eastAsia="zh-CN"/>
+                <w14:textFill>
+                  <w14:solidFill>
+                    <w14:schemeClr w14:val="tx1"/>
+                  </w14:solidFill>
+                </w14:textFill>
+              </w:rPr>
+              <w:t xml:space="preserve"> （b）将初始nx：i×n：i×n：i搜索立方体置于映射的体素处。</w:t>
+            </w:r>
+          </w:p>
+          <w:p>
+            <w:pPr>
+              <w:numPr>
+                <w:ilvl w:val="0"/>
+                <w:numId w:val="0"/>
+              </w:numPr>
+              <w:ind w:leftChars="0" w:firstLine="420"/>
+              <w:rPr>
+                <w:rFonts w:hint="eastAsia"/>
+                <w:color w:val="000000" w:themeColor="text1"/>
+                <w:vertAlign w:val="baseline"/>
+                <w:lang w:val="en-US" w:eastAsia="zh-CN"/>
+                <w14:textFill>
+                  <w14:solidFill>
+                    <w14:schemeClr w14:val="tx1"/>
+                  </w14:solidFill>
+                </w14:textFill>
+              </w:rPr>
+            </w:pPr>
+            <w:r>
+              <w:rPr>
+                <w:rFonts w:hint="eastAsia"/>
+                <w:color w:val="000000" w:themeColor="text1"/>
+                <w:vertAlign w:val="baseline"/>
+                <w:lang w:val="en-US" w:eastAsia="zh-CN"/>
+                <w14:textFill>
+                  <w14:solidFill>
+                    <w14:schemeClr w14:val="tx1"/>
+                  </w14:solidFill>
+                </w14:textFill>
+              </w:rPr>
+              <w:t xml:space="preserve"> （c）在搜索中查找多维数据集所有的地图集体素，接近测试体素强度（Hounsfield值）       </w:t>
+            </w:r>
+          </w:p>
+          <w:p>
+            <w:pPr>
+              <w:numPr>
+                <w:ilvl w:val="0"/>
+                <w:numId w:val="0"/>
+              </w:numPr>
+              <w:ind w:leftChars="0" w:firstLine="420"/>
+              <w:rPr>
+                <w:rFonts w:hint="eastAsia"/>
+                <w:color w:val="000000" w:themeColor="text1"/>
+                <w:vertAlign w:val="baseline"/>
+                <w:lang w:val="en-US" w:eastAsia="zh-CN"/>
+                <w14:textFill>
+                  <w14:solidFill>
+                    <w14:schemeClr w14:val="tx1"/>
+                  </w14:solidFill>
+                </w14:textFill>
+              </w:rPr>
+            </w:pPr>
+            <w:r>
+              <w:rPr>
+                <w:rFonts w:hint="eastAsia"/>
+                <w:color w:val="000000" w:themeColor="text1"/>
+                <w:vertAlign w:val="baseline"/>
+                <w:lang w:val="en-US" w:eastAsia="zh-CN"/>
+                <w14:textFill>
+                  <w14:solidFill>
+                    <w14:schemeClr w14:val="tx1"/>
+                  </w14:solidFill>
+                </w14:textFill>
+              </w:rPr>
+              <w:t>到预定义范围±τ。</w:t>
+            </w:r>
+          </w:p>
+          <w:p>
+            <w:pPr>
+              <w:numPr>
+                <w:ilvl w:val="0"/>
+                <w:numId w:val="0"/>
+              </w:numPr>
+              <w:ind w:leftChars="0" w:firstLine="420"/>
+              <w:rPr>
+                <w:rFonts w:hint="eastAsia"/>
+                <w:color w:val="000000" w:themeColor="text1"/>
+                <w:vertAlign w:val="baseline"/>
+                <w:lang w:val="en-US" w:eastAsia="zh-CN"/>
+                <w14:textFill>
+                  <w14:solidFill>
+                    <w14:schemeClr w14:val="tx1"/>
+                  </w14:solidFill>
+                </w14:textFill>
+              </w:rPr>
+            </w:pPr>
+            <w:r>
+              <w:rPr>
+                <w:rFonts w:hint="eastAsia"/>
+                <w:color w:val="000000" w:themeColor="text1"/>
+                <w:vertAlign w:val="baseline"/>
+                <w:lang w:val="en-US" w:eastAsia="zh-CN"/>
+                <w14:textFill>
+                  <w14:solidFill>
+                    <w14:schemeClr w14:val="tx1"/>
+                  </w14:solidFill>
+                </w14:textFill>
+              </w:rPr>
+              <w:t xml:space="preserve"> （d）如果没有找到这样的体素，则增加搜索立方体迭代，并重复步骤3.（b） - （c），</w:t>
+            </w:r>
+          </w:p>
+          <w:p>
+            <w:pPr>
+              <w:numPr>
+                <w:ilvl w:val="0"/>
+                <w:numId w:val="0"/>
+              </w:numPr>
+              <w:ind w:leftChars="0" w:firstLine="420"/>
+              <w:rPr>
+                <w:rFonts w:hint="eastAsia"/>
+                <w:color w:val="000000" w:themeColor="text1"/>
+                <w:vertAlign w:val="baseline"/>
+                <w:lang w:val="en-US" w:eastAsia="zh-CN"/>
+                <w14:textFill>
+                  <w14:solidFill>
+                    <w14:schemeClr w14:val="tx1"/>
+                  </w14:solidFill>
+                </w14:textFill>
+              </w:rPr>
+            </w:pPr>
+            <w:r>
+              <w:rPr>
+                <w:rFonts w:hint="eastAsia"/>
+                <w:color w:val="000000" w:themeColor="text1"/>
+                <w:vertAlign w:val="baseline"/>
+                <w:lang w:val="en-US" w:eastAsia="zh-CN"/>
+                <w14:textFill>
+                  <w14:solidFill>
+                    <w14:schemeClr w14:val="tx1"/>
+                  </w14:solidFill>
+                </w14:textFill>
+              </w:rPr>
+              <w:t>直到找到相关体素或达到预定的最大立方体大小。</w:t>
+            </w:r>
+          </w:p>
+          <w:p>
+            <w:pPr>
+              <w:numPr>
+                <w:ilvl w:val="0"/>
+                <w:numId w:val="0"/>
+              </w:numPr>
+              <w:ind w:leftChars="0" w:firstLine="420"/>
+              <w:rPr>
+                <w:rFonts w:hint="eastAsia"/>
+                <w:color w:val="000000" w:themeColor="text1"/>
+                <w:vertAlign w:val="baseline"/>
+                <w:lang w:val="en-US" w:eastAsia="zh-CN"/>
+                <w14:textFill>
+                  <w14:solidFill>
+                    <w14:schemeClr w14:val="tx1"/>
+                  </w14:solidFill>
+                </w14:textFill>
+              </w:rPr>
+            </w:pPr>
+            <w:r>
+              <w:rPr>
+                <w:rFonts w:hint="eastAsia"/>
+                <w:color w:val="000000" w:themeColor="text1"/>
+                <w:vertAlign w:val="baseline"/>
+                <w:lang w:val="en-US" w:eastAsia="zh-CN"/>
+                <w14:textFill>
+                  <w14:solidFill>
+                    <w14:schemeClr w14:val="tx1"/>
+                  </w14:solidFill>
+                </w14:textFill>
+              </w:rPr>
+              <w:t xml:space="preserve"> （e）如果没有找到这样的体素，则将公差τ迭代地增加Δτ，并重复步骤3.（b） - （d），</w:t>
+            </w:r>
+          </w:p>
+          <w:p>
+            <w:pPr>
+              <w:numPr>
+                <w:ilvl w:val="0"/>
+                <w:numId w:val="0"/>
+              </w:numPr>
+              <w:ind w:leftChars="0" w:firstLine="420"/>
+              <w:rPr>
+                <w:rFonts w:hint="eastAsia"/>
+                <w:color w:val="000000" w:themeColor="text1"/>
+                <w:vertAlign w:val="baseline"/>
+                <w:lang w:val="en-US" w:eastAsia="zh-CN"/>
+                <w14:textFill>
+                  <w14:solidFill>
+                    <w14:schemeClr w14:val="tx1"/>
+                  </w14:solidFill>
+                </w14:textFill>
+              </w:rPr>
+            </w:pPr>
+            <w:r>
+              <w:rPr>
+                <w:rFonts w:hint="eastAsia"/>
+                <w:color w:val="000000" w:themeColor="text1"/>
+                <w:vertAlign w:val="baseline"/>
+                <w:lang w:val="en-US" w:eastAsia="zh-CN"/>
+                <w14:textFill>
+                  <w14:solidFill>
+                    <w14:schemeClr w14:val="tx1"/>
+                  </w14:solidFill>
+                </w14:textFill>
+              </w:rPr>
+              <w:t>直到找到这样的体素。</w:t>
+            </w:r>
+          </w:p>
+          <w:p>
+            <w:pPr>
+              <w:numPr>
+                <w:ilvl w:val="0"/>
+                <w:numId w:val="0"/>
+              </w:numPr>
+              <w:ind w:leftChars="0" w:firstLine="420"/>
+              <w:rPr>
+                <w:rFonts w:hint="eastAsia"/>
+                <w:color w:val="000000" w:themeColor="text1"/>
+                <w:vertAlign w:val="baseline"/>
+                <w:lang w:val="en-US" w:eastAsia="zh-CN"/>
+                <w14:textFill>
+                  <w14:solidFill>
+                    <w14:schemeClr w14:val="tx1"/>
+                  </w14:solidFill>
+                </w14:textFill>
+              </w:rPr>
+            </w:pPr>
+            <w:r>
+              <w:rPr>
+                <w:rFonts w:hint="eastAsia"/>
+                <w:color w:val="000000" w:themeColor="text1"/>
+                <w:vertAlign w:val="baseline"/>
+                <w:lang w:val="en-US" w:eastAsia="zh-CN"/>
+                <w14:textFill>
+                  <w14:solidFill>
+                    <w14:schemeClr w14:val="tx1"/>
+                  </w14:solidFill>
+                </w14:textFill>
+              </w:rPr>
+              <w:t xml:space="preserve"> （f）基于每个标签在所有找到的相关体素上的相对出现来计算经验体素标签概率。</w:t>
+            </w:r>
+          </w:p>
+          <w:p>
+            <w:pPr>
+              <w:numPr>
+                <w:ilvl w:val="0"/>
+                <w:numId w:val="3"/>
+              </w:numPr>
+              <w:ind w:left="420" w:leftChars="0" w:hanging="420" w:firstLineChars="0"/>
+              <w:rPr>
+                <w:rFonts w:hint="eastAsia"/>
+                <w:color w:val="000000" w:themeColor="text1"/>
+                <w:vertAlign w:val="baseline"/>
+                <w:lang w:val="en-US" w:eastAsia="zh-CN"/>
+                <w14:textFill>
+                  <w14:solidFill>
+                    <w14:schemeClr w14:val="tx1"/>
+                  </w14:solidFill>
+                </w14:textFill>
+              </w:rPr>
+            </w:pPr>
+            <w:r>
+              <w:rPr>
+                <w:rFonts w:hint="eastAsia"/>
+                <w:color w:val="000000" w:themeColor="text1"/>
+                <w:vertAlign w:val="baseline"/>
+                <w:lang w:val="en-US" w:eastAsia="zh-CN"/>
+                <w14:textFill>
+                  <w14:solidFill>
+                    <w14:schemeClr w14:val="tx1"/>
+                  </w14:solidFill>
+                </w14:textFill>
+              </w:rPr>
+              <w:t>在原始和GAS平滑的图像上单独分割肺：</w:t>
+            </w:r>
+          </w:p>
+          <w:p>
+            <w:pPr>
+              <w:numPr>
+                <w:ilvl w:val="0"/>
+                <w:numId w:val="0"/>
+              </w:numPr>
+              <w:ind w:leftChars="0"/>
+              <w:rPr>
+                <w:rFonts w:hint="eastAsia"/>
+                <w:color w:val="000000" w:themeColor="text1"/>
+                <w:vertAlign w:val="baseline"/>
+                <w:lang w:val="en-US" w:eastAsia="zh-CN"/>
+                <w14:textFill>
+                  <w14:solidFill>
+                    <w14:schemeClr w14:val="tx1"/>
+                  </w14:solidFill>
+                </w14:textFill>
+              </w:rPr>
+            </w:pPr>
+            <w:r>
+              <w:rPr>
+                <w:rFonts w:hint="eastAsia"/>
+                <w:color w:val="000000" w:themeColor="text1"/>
+                <w:vertAlign w:val="baseline"/>
+                <w:lang w:val="en-US" w:eastAsia="zh-CN"/>
+                <w14:textFill>
+                  <w14:solidFill>
+                    <w14:schemeClr w14:val="tx1"/>
+                  </w14:solidFill>
+                </w14:textFill>
+              </w:rPr>
+              <w:t xml:space="preserve">   1）通过使用其估计的形状先验的测试图像的体素方式的贝叶斯最大后验分类来找到初始</w:t>
+            </w:r>
+          </w:p>
+          <w:p>
+            <w:pPr>
+              <w:numPr>
+                <w:ilvl w:val="0"/>
+                <w:numId w:val="0"/>
+              </w:numPr>
+              <w:ind w:leftChars="0"/>
+              <w:rPr>
+                <w:rFonts w:hint="eastAsia"/>
+                <w:color w:val="000000" w:themeColor="text1"/>
+                <w:vertAlign w:val="baseline"/>
+                <w:lang w:val="en-US" w:eastAsia="zh-CN"/>
+                <w14:textFill>
+                  <w14:solidFill>
+                    <w14:schemeClr w14:val="tx1"/>
+                  </w14:solidFill>
+                </w14:textFill>
+              </w:rPr>
+            </w:pPr>
+            <w:r>
+              <w:rPr>
+                <w:rFonts w:hint="eastAsia"/>
+                <w:color w:val="000000" w:themeColor="text1"/>
+                <w:vertAlign w:val="baseline"/>
+                <w:lang w:val="en-US" w:eastAsia="zh-CN"/>
+                <w14:textFill>
+                  <w14:solidFill>
+                    <w14:schemeClr w14:val="tx1"/>
+                  </w14:solidFill>
+                </w14:textFill>
+              </w:rPr>
+              <w:t xml:space="preserve">  区域图m。</w:t>
+            </w:r>
+          </w:p>
+          <w:p>
+            <w:pPr>
+              <w:numPr>
+                <w:ilvl w:val="0"/>
+                <w:numId w:val="0"/>
+              </w:numPr>
+              <w:ind w:leftChars="0"/>
+              <w:rPr>
+                <w:rFonts w:hint="eastAsia"/>
+                <w:color w:val="000000" w:themeColor="text1"/>
+                <w:vertAlign w:val="baseline"/>
+                <w:lang w:val="en-US" w:eastAsia="zh-CN"/>
+                <w14:textFill>
+                  <w14:solidFill>
+                    <w14:schemeClr w14:val="tx1"/>
+                  </w14:solidFill>
+                </w14:textFill>
+              </w:rPr>
+            </w:pPr>
+            <w:r>
+              <w:rPr>
+                <w:rFonts w:hint="eastAsia"/>
+                <w:color w:val="000000" w:themeColor="text1"/>
+                <w:vertAlign w:val="baseline"/>
+                <w:lang w:val="en-US" w:eastAsia="zh-CN"/>
+                <w14:textFill>
+                  <w14:solidFill>
+                    <w14:schemeClr w14:val="tx1"/>
+                  </w14:solidFill>
+                </w14:textFill>
+              </w:rPr>
+              <w:t xml:space="preserve">   2）通过用LCDG，边际概率分布近似来识别条件外观（强度）模型P（g | m）与整个测</w:t>
+            </w:r>
+          </w:p>
+          <w:p>
+            <w:pPr>
+              <w:numPr>
+                <w:ilvl w:val="0"/>
+                <w:numId w:val="0"/>
+              </w:numPr>
+              <w:ind w:leftChars="0"/>
+              <w:rPr>
+                <w:rFonts w:hint="eastAsia"/>
+                <w:color w:val="000000" w:themeColor="text1"/>
+                <w:vertAlign w:val="baseline"/>
+                <w:lang w:val="en-US" w:eastAsia="zh-CN"/>
+                <w14:textFill>
+                  <w14:solidFill>
+                    <w14:schemeClr w14:val="tx1"/>
+                  </w14:solidFill>
+                </w14:textFill>
+              </w:rPr>
+            </w:pPr>
+            <w:r>
+              <w:rPr>
+                <w:rFonts w:hint="eastAsia"/>
+                <w:color w:val="000000" w:themeColor="text1"/>
+                <w:vertAlign w:val="baseline"/>
+                <w:lang w:val="en-US" w:eastAsia="zh-CN"/>
+                <w14:textFill>
+                  <w14:solidFill>
+                    <w14:schemeClr w14:val="tx1"/>
+                  </w14:solidFill>
+                </w14:textFill>
+              </w:rPr>
+              <w:t xml:space="preserve">  试图像的混合经验边界的两个主模式中的一个相关联的信号。</w:t>
+            </w:r>
+          </w:p>
+          <w:p>
+            <w:pPr>
+              <w:numPr>
+                <w:ilvl w:val="0"/>
+                <w:numId w:val="0"/>
+              </w:numPr>
+              <w:ind w:leftChars="0"/>
+              <w:rPr>
+                <w:rFonts w:hint="eastAsia"/>
+                <w:color w:val="000000" w:themeColor="text1"/>
+                <w:vertAlign w:val="baseline"/>
+                <w:lang w:val="en-US" w:eastAsia="zh-CN"/>
+                <w14:textFill>
+                  <w14:solidFill>
+                    <w14:schemeClr w14:val="tx1"/>
+                  </w14:solidFill>
+                </w14:textFill>
+              </w:rPr>
+            </w:pPr>
+            <w:r>
+              <w:rPr>
+                <w:rFonts w:hint="eastAsia"/>
+                <w:color w:val="000000" w:themeColor="text1"/>
+                <w:vertAlign w:val="baseline"/>
+                <w:lang w:val="en-US" w:eastAsia="zh-CN"/>
+                <w14:textFill>
+                  <w14:solidFill>
+                    <w14:schemeClr w14:val="tx1"/>
+                  </w14:solidFill>
+                </w14:textFill>
+              </w:rPr>
+              <w:t xml:space="preserve">   3）使用初始区域图m来识别空间不变图的二阶MGRF模型PV（m）。</w:t>
+            </w:r>
+          </w:p>
+          <w:p>
+            <w:pPr>
+              <w:numPr>
+                <w:ilvl w:val="0"/>
+                <w:numId w:val="0"/>
+              </w:numPr>
+              <w:ind w:leftChars="0"/>
+              <w:rPr>
+                <w:rFonts w:hint="eastAsia"/>
+                <w:color w:val="000000" w:themeColor="text1"/>
+                <w:vertAlign w:val="baseline"/>
+                <w:lang w:val="en-US" w:eastAsia="zh-CN"/>
+                <w14:textFill>
+                  <w14:solidFill>
+                    <w14:schemeClr w14:val="tx1"/>
+                  </w14:solidFill>
+                </w14:textFill>
+              </w:rPr>
+            </w:pPr>
+            <w:r>
+              <w:rPr>
+                <w:rFonts w:hint="eastAsia"/>
+                <w:color w:val="000000" w:themeColor="text1"/>
+                <w:vertAlign w:val="baseline"/>
+                <w:lang w:val="en-US" w:eastAsia="zh-CN"/>
+                <w14:textFill>
+                  <w14:solidFill>
+                    <w14:schemeClr w14:val="tx1"/>
+                  </w14:solidFill>
+                </w14:textFill>
+              </w:rPr>
+              <w:t xml:space="preserve">   4）使用联合MGF模型执行肺的最后贝叶斯分割（10）。</w:t>
+            </w:r>
+          </w:p>
+          <w:p>
+            <w:pPr>
+              <w:numPr>
+                <w:ilvl w:val="0"/>
+                <w:numId w:val="3"/>
+              </w:numPr>
+              <w:ind w:left="420" w:leftChars="0" w:hanging="420" w:firstLineChars="0"/>
+              <w:rPr>
+                <w:rFonts w:hint="eastAsia"/>
+                <w:color w:val="000000" w:themeColor="text1"/>
+                <w:vertAlign w:val="baseline"/>
+                <w:lang w:val="en-US" w:eastAsia="zh-CN"/>
+                <w14:textFill>
+                  <w14:solidFill>
+                    <w14:schemeClr w14:val="tx1"/>
+                  </w14:solidFill>
+                </w14:textFill>
+              </w:rPr>
+            </w:pPr>
+            <w:r>
+              <w:rPr>
+                <w:rFonts w:hint="eastAsia"/>
+                <w:b/>
+                <w:bCs/>
+                <w:color w:val="000000" w:themeColor="text1"/>
+                <w:vertAlign w:val="baseline"/>
+                <w:lang w:val="en-US" w:eastAsia="zh-CN"/>
+                <w14:textFill>
+                  <w14:solidFill>
+                    <w14:schemeClr w14:val="tx1"/>
+                  </w14:solidFill>
+                </w14:textFill>
+              </w:rPr>
+              <w:t>输出</w:t>
+            </w:r>
+            <w:r>
+              <w:rPr>
+                <w:rFonts w:hint="eastAsia"/>
+                <w:color w:val="000000" w:themeColor="text1"/>
+                <w:vertAlign w:val="baseline"/>
+                <w:lang w:val="en-US" w:eastAsia="zh-CN"/>
+                <w14:textFill>
+                  <w14:solidFill>
+                    <w14:schemeClr w14:val="tx1"/>
+                  </w14:solidFill>
+                </w14:textFill>
+              </w:rPr>
+              <w:t>：通过组合单独分段的原始和GAS平滑的图像与多数投票的最终肺分割。</w:t>
+            </w:r>
+          </w:p>
+        </w:tc>
+      </w:tr>
+    </w:tbl>
+    <w:p>
+      <w:pPr>
+        <w:numPr>
+          <w:numId w:val="0"/>
+        </w:numPr>
+        <w:rPr>
+          <w:rFonts w:hint="eastAsia"/>
+          <w:lang w:val="en-US" w:eastAsia="zh-CN"/>
+        </w:rPr>
+      </w:pPr>
+    </w:p>
+    <w:p>
+      <w:pPr>
+        <w:numPr>
+          <w:numId w:val="0"/>
+        </w:numPr>
+        <w:rPr>
+          <w:rFonts w:hint="eastAsia"/>
+          <w:lang w:val="en-US" w:eastAsia="zh-CN"/>
+        </w:rPr>
+      </w:pPr>
+      <w:r>
+        <w:rPr>
+          <w:rFonts w:hint="eastAsia"/>
+          <w:lang w:val="en-US" w:eastAsia="zh-CN"/>
+        </w:rPr>
+        <w:drawing>
+          <wp:inline distT="0" distB="0" distL="114300" distR="114300">
+            <wp:extent cx="5200015" cy="3199765"/>
+            <wp:effectExtent l="0" t="0" r="635" b="635"/>
+            <wp:docPr id="3" name="图片 3" descr="图3"/>
+            <wp:cNvGraphicFramePr>
+              <a:graphicFrameLocks xmlns:a="http://schemas.openxmlformats.org/drawingml/2006/main" noChangeAspect="1"/>
+            </wp:cNvGraphicFramePr>
+            <a:graphic xmlns:a="http://schemas.openxmlformats.org/drawingml/2006/main">
+              <a:graphicData uri="http://schemas.openxmlformats.org/drawingml/2006/picture">
+                <pic:pic xmlns:pic="http://schemas.openxmlformats.org/drawingml/2006/picture">
+                  <pic:nvPicPr>
+                    <pic:cNvPr id="3" name="图片 3" descr="图3"/>
+                    <pic:cNvPicPr>
+                      <a:picLocks noChangeAspect="1"/>
+                    </pic:cNvPicPr>
+                  </pic:nvPicPr>
+                  <pic:blipFill>
+                    <a:blip r:embed="rId20"/>
+                    <a:stretch>
+                      <a:fillRect/>
+                    </a:stretch>
+                  </pic:blipFill>
+                  <pic:spPr>
+                    <a:xfrm>
+                      <a:off x="0" y="0"/>
+                      <a:ext cx="5200015" cy="3199765"/>
+                    </a:xfrm>
+                    <a:prstGeom prst="rect">
+                      <a:avLst/>
+                    </a:prstGeom>
+                  </pic:spPr>
+                </pic:pic>
+              </a:graphicData>
+            </a:graphic>
+          </wp:inline>
+        </w:drawing>
+      </w:r>
+    </w:p>
+    <w:p>
+      <w:pPr>
+        <w:numPr>
+          <w:ilvl w:val="0"/>
+          <w:numId w:val="0"/>
+        </w:numPr>
+        <w:rPr>
+          <w:rFonts w:hint="eastAsia"/>
+          <w:color w:val="000000" w:themeColor="text1"/>
+          <w:lang w:val="en-US" w:eastAsia="zh-CN"/>
+          <w14:textFill>
+            <w14:solidFill>
+              <w14:schemeClr w14:val="tx1"/>
+            </w14:solidFill>
+          </w14:textFill>
+        </w:rPr>
+      </w:pPr>
+      <w:r>
+        <w:rPr>
+          <w:rFonts w:hint="eastAsia"/>
+          <w:color w:val="000000" w:themeColor="text1"/>
+          <w:lang w:val="en-US" w:eastAsia="zh-CN"/>
+          <w14:textFill>
+            <w14:solidFill>
+              <w14:schemeClr w14:val="tx1"/>
+            </w14:solidFill>
+          </w14:textFill>
+        </w:rPr>
+        <w:t>图3  33×33×5的3D CT图像（a）及其GSS滤波版本（b），与最终估计的条件LCDG模型的胸部和肺边缘（c，d）。</w:t>
+      </w:r>
+    </w:p>
+    <w:p>
+      <w:pPr>
+        <w:numPr>
+          <w:numId w:val="0"/>
+        </w:numPr>
+        <w:rPr>
+          <w:rFonts w:hint="eastAsia"/>
+          <w:lang w:val="en-US" w:eastAsia="zh-CN"/>
+        </w:rPr>
+      </w:pPr>
+    </w:p>
+    <w:p>
+      <w:pPr>
+        <w:numPr>
+          <w:numId w:val="0"/>
+        </w:numPr>
+        <w:rPr>
+          <w:rFonts w:hint="eastAsia"/>
+          <w:lang w:val="en-US" w:eastAsia="zh-CN"/>
+        </w:rPr>
+      </w:pPr>
+      <w:r>
+        <w:rPr>
+          <w:rFonts w:hint="eastAsia"/>
+          <w:lang w:val="en-US" w:eastAsia="zh-CN"/>
+        </w:rPr>
+        <w:t>D.肺标记的成对空间相互作用的建模</w:t>
+      </w:r>
+    </w:p>
+    <w:p>
+      <w:pPr>
+        <w:numPr>
+          <w:numId w:val="0"/>
+        </w:numPr>
+        <w:ind w:firstLine="420" w:firstLineChars="0"/>
+        <w:rPr>
+          <w:rFonts w:hint="eastAsia"/>
+          <w:lang w:val="en-US" w:eastAsia="zh-CN"/>
+        </w:rPr>
+      </w:pPr>
+      <w:r>
+        <w:rPr>
+          <w:rFonts w:hint="eastAsia"/>
+          <w:lang w:val="en-US" w:eastAsia="zh-CN"/>
+        </w:rPr>
+        <w:t>为了解释可能影响初始贝叶斯分割的肺不均匀性，肺部体素之间的空间依赖性用空间不变的二阶MGRF [29]，[30]和最近的体素26邻域建模。该建模通过基于相邻体素的初始标记来计算每个体素为肺或非肺的可能性来增强初始分割。通过对称考虑，相关性是均匀的，即，与晶格中的取向无关。令 Va = {Va（k，k'）= Va,eq 。如果k = k'和Va（k，k' ）= Va,ne 。如果k≠ k'：k，k'∈ K} 描述标签之间的三种类型的对称成对依赖性的吉布斯势： a ∈ A = {hvdc, hvdu, hvdl} 。其中，hvdc，hvdu和hvdl指示每个体素与其最邻近的26个邻居之间的水平 - 垂直对角线依赖性，其中hvdc，hvdu和hvdl 分别由体素间坐标偏移子集指定的趋势（c），上（u）和下（l）CT切片：Nhvdc = {（±1,0,0），（0，±1,0 ）}，Nhvdu = {（0,0,1），（±1，±1,1）}和Nhvd1 = {（0,0，-1），（±1，±1，-1）}。</w:t>
+      </w:r>
+    </w:p>
+    <w:p>
+      <w:pPr>
+        <w:numPr>
+          <w:ilvl w:val="0"/>
+          <w:numId w:val="0"/>
+        </w:numPr>
+        <w:rPr>
+          <w:rFonts w:hint="eastAsia"/>
+          <w:lang w:val="en-US" w:eastAsia="zh-CN"/>
+        </w:rPr>
+      </w:pPr>
+      <w:r>
+        <w:rPr>
+          <w:rFonts w:hint="eastAsia"/>
+          <w:lang w:val="en-US" w:eastAsia="zh-CN"/>
+        </w:rPr>
+        <w:t>那么区域图的吉布斯概率分布与下式成比例：</w:t>
+      </w:r>
+    </w:p>
+    <w:p>
+      <w:pPr>
+        <w:numPr>
+          <w:ilvl w:val="0"/>
+          <w:numId w:val="0"/>
+        </w:numPr>
+        <w:rPr>
+          <w:rFonts w:hint="eastAsia"/>
+          <w:color w:val="FF0000"/>
+          <w:lang w:val="en-US" w:eastAsia="zh-CN"/>
+        </w:rPr>
+      </w:pPr>
+      <w:bookmarkStart w:id="0" w:name="OLE_LINK1"/>
+      <w:r>
+        <w:rPr>
+          <w:rFonts w:hint="eastAsia"/>
+          <w:color w:val="FF0000"/>
+          <w:position w:val="-32"/>
+          <w:lang w:val="en-US" w:eastAsia="zh-CN"/>
+        </w:rPr>
+        <w:object>
+          <v:shape id="_x0000_i1032" o:spt="75" type="#_x0000_t75" style="height:35.85pt;width:216.3pt;" o:ole="t" filled="f" o:preferrelative="t" stroked="f" coordsize="21600,21600">
+            <v:path/>
+            <v:fill on="f" focussize="0,0"/>
+            <v:stroke on="f"/>
+            <v:imagedata r:id="rId22" o:title=""/>
+            <o:lock v:ext="edit" aspectratio="t"/>
+            <w10:wrap type="none"/>
+            <w10:anchorlock/>
+          </v:shape>
+          <o:OLEObject Type="Embed" ProgID="Equation.KSEE3" ShapeID="_x0000_i1032" DrawAspect="Content" ObjectID="_1468075732" r:id="rId21">
+            <o:LockedField>false</o:LockedField>
+          </o:OLEObject>
+        </w:object>
+      </w:r>
+      <w:r>
+        <w:rPr>
+          <w:rFonts w:hint="eastAsia"/>
+          <w:color w:val="FF0000"/>
+          <w:lang w:val="en-US" w:eastAsia="zh-CN"/>
+        </w:rPr>
+        <w:tab/>
+        <w:t>公式（7）</w:t>
+      </w:r>
+    </w:p>
+    <w:bookmarkEnd w:id="0"/>
+    <w:p>
+      <w:pPr>
+        <w:numPr>
+          <w:ilvl w:val="0"/>
+          <w:numId w:val="0"/>
+        </w:numPr>
+        <w:rPr>
+          <w:rFonts w:hint="eastAsia"/>
+          <w:color w:val="000000" w:themeColor="text1"/>
+          <w:lang w:val="en-US" w:eastAsia="zh-CN"/>
+          <w14:textFill>
+            <w14:solidFill>
+              <w14:schemeClr w14:val="tx1"/>
+            </w14:solidFill>
+          </w14:textFill>
+        </w:rPr>
+      </w:pPr>
+      <w:r>
+        <w:rPr>
+          <w:rFonts w:hint="eastAsia"/>
+          <w:color w:val="000000" w:themeColor="text1"/>
+          <w:lang w:val="en-US" w:eastAsia="zh-CN"/>
+          <w14:textFill>
+            <w14:solidFill>
+              <w14:schemeClr w14:val="tx1"/>
+            </w14:solidFill>
+          </w14:textFill>
+        </w:rPr>
+        <w:t>该MGRF通过使用电位的近似分析最大似然估计来识别[29]，[30]：</w:t>
+      </w:r>
+    </w:p>
+    <w:p>
+      <w:pPr>
+        <w:numPr>
+          <w:ilvl w:val="0"/>
+          <w:numId w:val="0"/>
+        </w:numPr>
+        <w:rPr>
+          <w:rFonts w:hint="eastAsia"/>
+          <w:color w:val="FF0000"/>
+          <w:lang w:val="en-US" w:eastAsia="zh-CN"/>
+        </w:rPr>
+      </w:pPr>
+      <w:bookmarkStart w:id="1" w:name="OLE_LINK2"/>
+      <w:r>
+        <w:rPr>
+          <w:rFonts w:hint="eastAsia"/>
+          <w:color w:val="FF0000"/>
+          <w:position w:val="-60"/>
+          <w:lang w:val="en-US" w:eastAsia="zh-CN"/>
+        </w:rPr>
+        <w:object>
+          <v:shape id="_x0000_i1033" o:spt="75" type="#_x0000_t75" style="height:66pt;width:217pt;" o:ole="t" filled="f" o:preferrelative="t" stroked="f" coordsize="21600,21600">
+            <v:fill on="f" focussize="0,0"/>
+            <v:stroke on="f"/>
+            <v:imagedata r:id="rId24" o:title=""/>
+            <o:lock v:ext="edit" aspectratio="t"/>
+            <w10:wrap type="none"/>
+            <w10:anchorlock/>
+          </v:shape>
+          <o:OLEObject Type="Embed" ProgID="Equation.KSEE3" ShapeID="_x0000_i1033" DrawAspect="Content" ObjectID="_1468075733" r:id="rId23">
+            <o:LockedField>false</o:LockedField>
+          </o:OLEObject>
+        </w:object>
+      </w:r>
+      <w:r>
+        <w:rPr>
+          <w:rFonts w:hint="eastAsia"/>
+          <w:color w:val="FF0000"/>
+          <w:lang w:val="en-US" w:eastAsia="zh-CN"/>
+        </w:rPr>
+        <w:tab/>
+        <w:t>公式（8）</w:t>
+      </w:r>
+    </w:p>
+    <w:bookmarkEnd w:id="1"/>
+    <w:p>
+      <w:pPr>
+        <w:numPr>
+          <w:ilvl w:val="0"/>
+          <w:numId w:val="0"/>
+        </w:numPr>
+        <w:rPr>
+          <w:rFonts w:hint="eastAsia"/>
+          <w:color w:val="000000" w:themeColor="text1"/>
+          <w:lang w:val="en-US" w:eastAsia="zh-CN"/>
+          <w14:textFill>
+            <w14:solidFill>
+              <w14:schemeClr w14:val="tx1"/>
+            </w14:solidFill>
+          </w14:textFill>
+        </w:rPr>
+      </w:pPr>
+      <w:r>
+        <w:rPr>
+          <w:rFonts w:hint="eastAsia"/>
+          <w:color w:val="000000" w:themeColor="text1"/>
+          <w:lang w:val="en-US" w:eastAsia="zh-CN"/>
+          <w14:textFill>
+            <w14:solidFill>
+              <w14:schemeClr w14:val="tx1"/>
+            </w14:solidFill>
+          </w14:textFill>
+        </w:rPr>
+        <w:t>其中 feq:a(m) 和 fne:a(m) 分别是所有等效体素对{（r，r +ν）中的等号和不等号标签对的经验概率：ν∈Na; r∈R}。</w:t>
+      </w:r>
+    </w:p>
+    <w:p>
+      <w:pPr>
+        <w:numPr>
+          <w:ilvl w:val="0"/>
+          <w:numId w:val="0"/>
+        </w:numPr>
+        <w:rPr>
+          <w:rFonts w:hint="eastAsia"/>
+          <w:color w:val="000000" w:themeColor="text1"/>
+          <w:lang w:val="en-US" w:eastAsia="zh-CN"/>
+          <w14:textFill>
+            <w14:solidFill>
+              <w14:schemeClr w14:val="tx1"/>
+            </w14:solidFill>
+          </w14:textFill>
+        </w:rPr>
+      </w:pPr>
+    </w:p>
+    <w:p>
+      <w:pPr>
+        <w:numPr>
+          <w:ilvl w:val="0"/>
+          <w:numId w:val="0"/>
+        </w:numPr>
+        <w:rPr>
+          <w:rFonts w:hint="eastAsia"/>
+          <w:color w:val="000000" w:themeColor="text1"/>
+          <w:lang w:val="en-US" w:eastAsia="zh-CN"/>
+          <w14:textFill>
+            <w14:solidFill>
+              <w14:schemeClr w14:val="tx1"/>
+            </w14:solidFill>
+          </w14:textFill>
+        </w:rPr>
+      </w:pPr>
+      <w:r>
+        <w:rPr>
+          <w:rFonts w:hint="eastAsia"/>
+          <w:color w:val="000000" w:themeColor="text1"/>
+          <w:lang w:val="en-US" w:eastAsia="zh-CN"/>
+          <w14:textFill>
+            <w14:solidFill>
+              <w14:schemeClr w14:val="tx1"/>
+            </w14:solidFill>
+          </w14:textFill>
+        </w:rPr>
+        <w:t>E.三维胸部CT图像的关节MGF模型</w:t>
+      </w:r>
+    </w:p>
+    <w:p>
+      <w:pPr>
+        <w:numPr>
+          <w:ilvl w:val="0"/>
+          <w:numId w:val="0"/>
+        </w:numPr>
+        <w:rPr>
+          <w:rFonts w:hint="eastAsia"/>
+          <w:color w:val="000000" w:themeColor="text1"/>
+          <w:lang w:val="en-US" w:eastAsia="zh-CN"/>
+          <w14:textFill>
+            <w14:solidFill>
+              <w14:schemeClr w14:val="tx1"/>
+            </w14:solidFill>
+          </w14:textFill>
+        </w:rPr>
+      </w:pPr>
+      <w:r>
+        <w:rPr>
+          <w:rFonts w:hint="eastAsia"/>
+          <w:color w:val="000000" w:themeColor="text1"/>
+          <w:lang w:val="en-US" w:eastAsia="zh-CN"/>
+          <w14:textFill>
+            <w14:solidFill>
+              <w14:schemeClr w14:val="tx1"/>
+            </w14:solidFill>
+          </w14:textFill>
+        </w:rPr>
+        <w:t>为了初始地分割肺，上述无条件自适应形状先验Psh（m），条件一阶出现模型P（g | m）和无条件二阶模型，肺标记之间的空间依赖性的PV（m） 在方程（7）和（8）被整合到原始或GSS平滑图像g和它们的区域图的联合MGRF模型中：m：</w:t>
+      </w:r>
+    </w:p>
+    <w:p>
+      <w:pPr>
+        <w:numPr>
+          <w:ilvl w:val="0"/>
+          <w:numId w:val="0"/>
+        </w:numPr>
+        <w:rPr>
+          <w:rFonts w:hint="eastAsia"/>
+          <w:color w:val="FF0000"/>
+          <w:lang w:val="en-US" w:eastAsia="zh-CN"/>
+        </w:rPr>
+      </w:pPr>
+      <w:r>
+        <w:rPr>
+          <w:rFonts w:hint="eastAsia"/>
+          <w:color w:val="FF0000"/>
+          <w:lang w:val="en-US" w:eastAsia="zh-CN"/>
+        </w:rPr>
+        <w:t>公式（9）</w:t>
+      </w:r>
+    </w:p>
+    <w:p>
+      <w:pPr>
+        <w:numPr>
+          <w:ilvl w:val="0"/>
+          <w:numId w:val="0"/>
+        </w:numPr>
+        <w:rPr>
+          <w:rFonts w:hint="eastAsia"/>
+          <w:color w:val="FF0000"/>
+          <w:lang w:val="en-US" w:eastAsia="zh-CN"/>
+        </w:rPr>
+      </w:pPr>
+    </w:p>
+    <w:p>
+      <w:pPr>
+        <w:numPr>
+          <w:ilvl w:val="0"/>
+          <w:numId w:val="0"/>
+        </w:numPr>
+        <w:rPr>
+          <w:rFonts w:hint="eastAsia"/>
+          <w:color w:val="FF0000"/>
+          <w:lang w:val="en-US" w:eastAsia="zh-CN"/>
+        </w:rPr>
+      </w:pPr>
+    </w:p>
+    <w:p>
+      <w:pPr>
+        <w:numPr>
+          <w:ilvl w:val="0"/>
+          <w:numId w:val="0"/>
+        </w:numPr>
+        <w:rPr>
+          <w:rFonts w:hint="eastAsia"/>
+          <w:color w:val="000000" w:themeColor="text1"/>
+          <w:lang w:val="en-US" w:eastAsia="zh-CN"/>
+          <w14:textFill>
+            <w14:solidFill>
+              <w14:schemeClr w14:val="tx1"/>
+            </w14:solidFill>
+          </w14:textFill>
+        </w:rPr>
+      </w:pPr>
+    </w:p>
+    <w:p>
+      <w:pPr>
+        <w:numPr>
+          <w:ilvl w:val="0"/>
+          <w:numId w:val="0"/>
+        </w:numPr>
+        <w:rPr>
+          <w:rFonts w:hint="eastAsia"/>
+          <w:color w:val="000000" w:themeColor="text1"/>
+          <w:lang w:val="en-US" w:eastAsia="zh-CN"/>
+          <w14:textFill>
+            <w14:solidFill>
+              <w14:schemeClr w14:val="tx1"/>
+            </w14:solidFill>
+          </w14:textFill>
+        </w:rPr>
+      </w:pPr>
+    </w:p>
+    <w:p>
+      <w:pPr>
+        <w:numPr>
+          <w:ilvl w:val="0"/>
+          <w:numId w:val="0"/>
+        </w:numPr>
+        <w:rPr>
+          <w:rFonts w:hint="eastAsia"/>
+          <w:color w:val="000000" w:themeColor="text1"/>
+          <w:lang w:val="en-US" w:eastAsia="zh-CN"/>
+          <w14:textFill>
+            <w14:solidFill>
+              <w14:schemeClr w14:val="tx1"/>
+            </w14:solidFill>
+          </w14:textFill>
+        </w:rPr>
+      </w:pPr>
+    </w:p>
+    <w:p>
+      <w:pPr>
+        <w:numPr>
+          <w:ilvl w:val="0"/>
+          <w:numId w:val="0"/>
+        </w:numPr>
+        <w:rPr>
+          <w:rFonts w:hint="eastAsia"/>
+          <w:color w:val="000000" w:themeColor="text1"/>
+          <w:lang w:val="en-US" w:eastAsia="zh-CN"/>
+          <w14:textFill>
+            <w14:solidFill>
+              <w14:schemeClr w14:val="tx1"/>
+            </w14:solidFill>
+          </w14:textFill>
+        </w:rPr>
+      </w:pPr>
+    </w:p>
+    <w:p>
+      <w:pPr>
+        <w:numPr>
+          <w:ilvl w:val="0"/>
+          <w:numId w:val="0"/>
+        </w:numPr>
+        <w:rPr>
+          <w:rFonts w:hint="eastAsia"/>
+          <w:color w:val="000000" w:themeColor="text1"/>
+          <w:lang w:val="en-US" w:eastAsia="zh-CN"/>
+          <w14:textFill>
+            <w14:solidFill>
+              <w14:schemeClr w14:val="tx1"/>
+            </w14:solidFill>
+          </w14:textFill>
+        </w:rPr>
+      </w:pPr>
+    </w:p>
+    <w:p>
+      <w:pPr>
+        <w:numPr>
+          <w:ilvl w:val="0"/>
+          <w:numId w:val="0"/>
+        </w:numPr>
+        <w:rPr>
+          <w:rFonts w:hint="eastAsia"/>
+          <w:color w:val="000000" w:themeColor="text1"/>
+          <w:lang w:val="en-US" w:eastAsia="zh-CN"/>
+          <w14:textFill>
+            <w14:solidFill>
+              <w14:schemeClr w14:val="tx1"/>
+            </w14:solidFill>
+          </w14:textFill>
+        </w:rPr>
+      </w:pPr>
+      <w:bookmarkStart w:id="2" w:name="_GoBack"/>
+      <w:bookmarkEnd w:id="2"/>
     </w:p>
     <w:sectPr>
       <w:pgSz w:w="11906" w:h="16838"/>
@@ -510,8 +3167,43 @@
       <w:lvlJc w:val="left"/>
     </w:lvl>
   </w:abstractNum>
+  <w:abstractNum w:abstractNumId="1">
+    <w:nsid w:val="580337C3"/>
+    <w:multiLevelType w:val="singleLevel"/>
+    <w:tmpl w:val="580337C3"/>
+    <w:lvl w:ilvl="0" w:tentative="0">
+      <w:start w:val="1"/>
+      <w:numFmt w:val="upperLetter"/>
+      <w:suff w:val="nothing"/>
+      <w:lvlText w:val="%1."/>
+      <w:lvlJc w:val="left"/>
+    </w:lvl>
+  </w:abstractNum>
+  <w:abstractNum w:abstractNumId="2">
+    <w:nsid w:val="58037638"/>
+    <w:multiLevelType w:val="singleLevel"/>
+    <w:tmpl w:val="58037638"/>
+    <w:lvl w:ilvl="0" w:tentative="0">
+      <w:start w:val="1"/>
+      <w:numFmt w:val="bullet"/>
+      <w:lvlText w:val=""/>
+      <w:lvlJc w:val="left"/>
+      <w:pPr>
+        <w:ind w:left="420" w:leftChars="0" w:hanging="420" w:firstLineChars="0"/>
+      </w:pPr>
+      <w:rPr>
+        <w:rFonts w:hint="default" w:ascii="Wingdings" w:hAnsi="Wingdings"/>
+      </w:rPr>
+    </w:lvl>
+  </w:abstractNum>
   <w:num w:numId="1">
     <w:abstractNumId w:val="0"/>
+  </w:num>
+  <w:num w:numId="2">
+    <w:abstractNumId w:val="1"/>
+  </w:num>
+  <w:num w:numId="3">
+    <w:abstractNumId w:val="2"/>
   </w:num>
 </w:numbering>
 </file>
@@ -842,6 +3534,29 @@
       <w:sz w:val="24"/>
     </w:rPr>
   </w:style>
+  <w:style w:type="table" w:styleId="6">
+    <w:name w:val="Table Grid"/>
+    <w:basedOn w:val="5"/>
+    <w:uiPriority w:val="0"/>
+    <w:pPr>
+      <w:widowControl w:val="0"/>
+      <w:jc w:val="both"/>
+    </w:pPr>
+    <w:tblPr>
+      <w:tblBorders>
+        <w:top w:val="single" w:color="auto" w:sz="4" w:space="0"/>
+        <w:left w:val="single" w:color="auto" w:sz="4" w:space="0"/>
+        <w:bottom w:val="single" w:color="auto" w:sz="4" w:space="0"/>
+        <w:right w:val="single" w:color="auto" w:sz="4" w:space="0"/>
+        <w:insideH w:val="single" w:color="auto" w:sz="4" w:space="0"/>
+        <w:insideV w:val="single" w:color="auto" w:sz="4" w:space="0"/>
+      </w:tblBorders>
+      <w:tblLayout w:type="fixed"/>
+    </w:tblPr>
+    <w:tcPr>
+      <w:textDirection w:val="lrTb"/>
+    </w:tcPr>
+  </w:style>
 </w:styles>
 </file>
 
